--- a/doc/1.介绍与安装.docx
+++ b/doc/1.介绍与安装.docx
@@ -1,6 +1,6 @@
 
 <file path=word/document.xml><?xml version="1.0" encoding="utf-8"?>
-<w:document xmlns:wpc="http://schemas.microsoft.com/office/word/2010/wordprocessingCanvas" xmlns:mc="http://schemas.openxmlformats.org/markup-compatibility/2006" xmlns:o="urn:schemas-microsoft-com:office:office" xmlns:r="http://schemas.openxmlformats.org/officeDocument/2006/relationships" xmlns:m="http://schemas.openxmlformats.org/officeDocument/2006/math" xmlns:v="urn:schemas-microsoft-com:vml" xmlns:wp14="http://schemas.microsoft.com/office/word/2010/wordprocessingDrawing" xmlns:wp="http://schemas.openxmlformats.org/drawingml/2006/wordprocessingDrawing" xmlns:w10="urn:schemas-microsoft-com:office:word" xmlns:w="http://schemas.openxmlformats.org/wordprocessingml/2006/main" xmlns:w14="http://schemas.microsoft.com/office/word/2010/wordml" xmlns:w15="http://schemas.microsoft.com/office/word/2012/wordml" xmlns:wpg="http://schemas.microsoft.com/office/word/2010/wordprocessingGroup" xmlns:wpi="http://schemas.microsoft.com/office/word/2010/wordprocessingInk" xmlns:wne="http://schemas.microsoft.com/office/word/2006/wordml" xmlns:wps="http://schemas.microsoft.com/office/word/2010/wordprocessingShape" mc:Ignorable="w14 w15 wp14">
+<w:document xmlns:wpc="http://schemas.microsoft.com/office/word/2010/wordprocessingCanvas" xmlns:mc="http://schemas.openxmlformats.org/markup-compatibility/2006" xmlns:o="urn:schemas-microsoft-com:office:office" xmlns:r="http://schemas.openxmlformats.org/officeDocument/2006/relationships" xmlns:m="http://schemas.openxmlformats.org/officeDocument/2006/math" xmlns:v="urn:schemas-microsoft-com:vml" xmlns:wp14="http://schemas.microsoft.com/office/word/2010/wordprocessingDrawing" xmlns:wp="http://schemas.openxmlformats.org/drawingml/2006/wordprocessingDrawing" xmlns:w10="urn:schemas-microsoft-com:office:word" xmlns:w="http://schemas.openxmlformats.org/wordprocessingml/2006/main" xmlns:w14="http://schemas.microsoft.com/office/word/2010/wordml" xmlns:wpg="http://schemas.microsoft.com/office/word/2010/wordprocessingGroup" xmlns:wpi="http://schemas.microsoft.com/office/word/2010/wordprocessingInk" xmlns:wne="http://schemas.microsoft.com/office/word/2006/wordml" xmlns:wps="http://schemas.microsoft.com/office/word/2010/wordprocessingShape" mc:Ignorable="w14 wp14">
   <w:body>
     <w:p>
       <w:pPr>
@@ -62,12 +62,14 @@
         </w:rPr>
         <w:t>作者：</w:t>
       </w:r>
+      <w:proofErr w:type="spellStart"/>
       <w:r>
         <w:rPr>
           <w:rFonts w:hint="eastAsia"/>
         </w:rPr>
         <w:t>ThinkGem</w:t>
       </w:r>
+      <w:proofErr w:type="spellEnd"/>
     </w:p>
     <w:p>
       <w:pPr>
@@ -114,12 +116,14 @@
         <w:pStyle w:val="a0"/>
         <w:ind w:firstLine="480"/>
       </w:pPr>
+      <w:proofErr w:type="spellStart"/>
       <w:r>
         <w:rPr>
           <w:rFonts w:hint="eastAsia"/>
         </w:rPr>
         <w:t>JeeSite</w:t>
       </w:r>
+      <w:proofErr w:type="spellEnd"/>
       <w:r>
         <w:rPr>
           <w:rFonts w:hint="eastAsia"/>
@@ -144,12 +148,14 @@
         <w:pStyle w:val="a0"/>
         <w:ind w:firstLine="480"/>
       </w:pPr>
+      <w:proofErr w:type="spellStart"/>
       <w:r>
         <w:rPr>
           <w:rFonts w:hint="eastAsia"/>
         </w:rPr>
         <w:t>JeeSite</w:t>
       </w:r>
+      <w:proofErr w:type="spellEnd"/>
       <w:r>
         <w:rPr>
           <w:rFonts w:hint="eastAsia"/>
@@ -180,12 +186,14 @@
         </w:rPr>
         <w:t>为模型视图控制器，</w:t>
       </w:r>
+      <w:proofErr w:type="spellStart"/>
       <w:r>
         <w:rPr>
           <w:rFonts w:hint="eastAsia"/>
         </w:rPr>
         <w:t>MyBatis</w:t>
       </w:r>
+      <w:proofErr w:type="spellEnd"/>
       <w:r>
         <w:rPr>
           <w:rFonts w:hint="eastAsia"/>
@@ -196,32 +204,44 @@
         <w:rPr>
           <w:rFonts w:hint="eastAsia"/>
         </w:rPr>
-        <w:t xml:space="preserve"> Apache Shiro</w:t>
-      </w:r>
+        <w:t xml:space="preserve"> Apache </w:t>
+      </w:r>
+      <w:proofErr w:type="spellStart"/>
+      <w:r>
+        <w:rPr>
+          <w:rFonts w:hint="eastAsia"/>
+        </w:rPr>
+        <w:t>Shiro</w:t>
+      </w:r>
+      <w:proofErr w:type="spellEnd"/>
       <w:r>
         <w:rPr>
           <w:rFonts w:hint="eastAsia"/>
         </w:rPr>
         <w:t>为权限授权层，</w:t>
       </w:r>
+      <w:proofErr w:type="spellStart"/>
       <w:r>
         <w:rPr>
           <w:rFonts w:hint="eastAsia"/>
         </w:rPr>
         <w:t>Ehcahe</w:t>
       </w:r>
+      <w:proofErr w:type="spellEnd"/>
       <w:r>
         <w:rPr>
           <w:rFonts w:hint="eastAsia"/>
         </w:rPr>
         <w:t>对常用数据进行缓存，</w:t>
       </w:r>
+      <w:proofErr w:type="spellStart"/>
       <w:r>
         <w:rPr>
           <w:rFonts w:hint="eastAsia"/>
         </w:rPr>
         <w:t>Activit</w:t>
       </w:r>
+      <w:proofErr w:type="spellEnd"/>
       <w:r>
         <w:rPr>
           <w:rFonts w:hint="eastAsia"/>
@@ -234,12 +254,14 @@
         <w:pStyle w:val="a0"/>
         <w:ind w:firstLine="480"/>
       </w:pPr>
+      <w:proofErr w:type="spellStart"/>
       <w:r>
         <w:rPr>
           <w:rFonts w:hint="eastAsia"/>
         </w:rPr>
         <w:t>JeeSite</w:t>
       </w:r>
+      <w:proofErr w:type="spellEnd"/>
       <w:r>
         <w:rPr>
           <w:rFonts w:hint="eastAsia"/>
@@ -276,12 +298,14 @@
         <w:pStyle w:val="a0"/>
         <w:ind w:firstLine="480"/>
       </w:pPr>
+      <w:proofErr w:type="spellStart"/>
       <w:r>
         <w:rPr>
           <w:rFonts w:hint="eastAsia"/>
         </w:rPr>
         <w:t>JeeSite</w:t>
       </w:r>
+      <w:proofErr w:type="spellEnd"/>
       <w:r>
         <w:rPr>
           <w:rFonts w:hint="eastAsia"/>
@@ -414,11 +438,19 @@
         <w:pStyle w:val="a0"/>
         <w:ind w:firstLine="480"/>
       </w:pPr>
-      <w:r>
-        <w:rPr>
-          <w:rFonts w:hint="eastAsia"/>
-        </w:rPr>
-        <w:t xml:space="preserve">JeeSite </w:t>
+      <w:proofErr w:type="spellStart"/>
+      <w:r>
+        <w:rPr>
+          <w:rFonts w:hint="eastAsia"/>
+        </w:rPr>
+        <w:t>JeeSite</w:t>
+      </w:r>
+      <w:proofErr w:type="spellEnd"/>
+      <w:r>
+        <w:rPr>
+          <w:rFonts w:hint="eastAsia"/>
+        </w:rPr>
+        <w:t xml:space="preserve"> </w:t>
       </w:r>
       <w:r>
         <w:rPr>
@@ -450,12 +482,14 @@
         </w:rPr>
         <w:t>工具，此工具提供简单的单表、一对多、树结构功能的生成，如果对外观要求不是很高，生成的功能就可以用了。如果你使用了</w:t>
       </w:r>
+      <w:proofErr w:type="spellStart"/>
       <w:r>
         <w:rPr>
           <w:rFonts w:hint="eastAsia"/>
         </w:rPr>
         <w:t>JeeSite</w:t>
       </w:r>
+      <w:proofErr w:type="spellEnd"/>
       <w:r>
         <w:rPr>
           <w:rFonts w:hint="eastAsia"/>
@@ -673,7 +707,21 @@
         <w:rPr>
           <w:rFonts w:hint="eastAsia"/>
         </w:rPr>
-        <w:t>工作流引擎：实现业务工单流转、在线流程设计器</w:t>
+        <w:t>工作流引擎：实现</w:t>
+      </w:r>
+      <w:proofErr w:type="gramStart"/>
+      <w:r>
+        <w:rPr>
+          <w:rFonts w:hint="eastAsia"/>
+        </w:rPr>
+        <w:t>业务工</w:t>
+      </w:r>
+      <w:proofErr w:type="gramEnd"/>
+      <w:r>
+        <w:rPr>
+          <w:rFonts w:hint="eastAsia"/>
+        </w:rPr>
+        <w:t>单流转、在线流程设计器</w:t>
       </w:r>
       <w:r>
         <w:rPr>
@@ -807,7 +855,21 @@
         <w:rPr>
           <w:rFonts w:hint="eastAsia"/>
         </w:rPr>
-        <w:t>（数据访问层，业务逻辑层，展示层）层次清楚，低耦合，各层必须通过接口才能接入并进行参数校验（如：在展示层不可直接操作数据库），保证数据操作的安全。</w:t>
+        <w:t>（数据访问层，业务逻辑层，展示层）层次清楚，低耦合，各层必须通过接口才能接入并进行参数校验（如：在展示</w:t>
+      </w:r>
+      <w:proofErr w:type="gramStart"/>
+      <w:r>
+        <w:rPr>
+          <w:rFonts w:hint="eastAsia"/>
+        </w:rPr>
+        <w:t>层不可</w:t>
+      </w:r>
+      <w:proofErr w:type="gramEnd"/>
+      <w:r>
+        <w:rPr>
+          <w:rFonts w:hint="eastAsia"/>
+        </w:rPr>
+        <w:t>直接操作数据库），保证数据操作的安全。</w:t>
       </w:r>
     </w:p>
     <w:p>
@@ -836,7 +898,21 @@
         <w:rPr>
           <w:rFonts w:hint="eastAsia"/>
         </w:rPr>
-        <w:t>用户表单提交双验证：包括服务器端验证及客户端验证，防止用户通过浏览器恶意修改（如不可写文本域、隐藏变量篡改、上传非法文件等）而跳过客户端验证操作数据库。</w:t>
+        <w:t>用户表单提交双验证：包括服务器端验证及客户端验证，防止用户通过浏览器恶意修改（如不可写文本域、隐藏变量篡改、上</w:t>
+      </w:r>
+      <w:proofErr w:type="gramStart"/>
+      <w:r>
+        <w:rPr>
+          <w:rFonts w:hint="eastAsia"/>
+        </w:rPr>
+        <w:t>传非法</w:t>
+      </w:r>
+      <w:proofErr w:type="gramEnd"/>
+      <w:r>
+        <w:rPr>
+          <w:rFonts w:hint="eastAsia"/>
+        </w:rPr>
+        <w:t>文件等）而跳过客户端验证操作数据库。</w:t>
       </w:r>
     </w:p>
     <w:p>
@@ -1065,7 +1141,21 @@
         <w:rPr>
           <w:rFonts w:hint="eastAsia"/>
         </w:rPr>
-        <w:t>Apache Shiro 1.2</w:t>
+        <w:t xml:space="preserve">Apache </w:t>
+      </w:r>
+      <w:proofErr w:type="spellStart"/>
+      <w:r>
+        <w:rPr>
+          <w:rFonts w:hint="eastAsia"/>
+        </w:rPr>
+        <w:t>Shiro</w:t>
+      </w:r>
+      <w:proofErr w:type="spellEnd"/>
+      <w:r>
+        <w:rPr>
+          <w:rFonts w:hint="eastAsia"/>
+        </w:rPr>
+        <w:t xml:space="preserve"> 1.2</w:t>
       </w:r>
     </w:p>
     <w:p>
@@ -1109,11 +1199,19 @@
         </w:rPr>
         <w:t>服务端验证：</w:t>
       </w:r>
-      <w:r>
-        <w:rPr>
-          <w:rFonts w:hint="eastAsia"/>
-        </w:rPr>
-        <w:t>Hibernate Validator 5.1</w:t>
+      <w:proofErr w:type="gramStart"/>
+      <w:r>
+        <w:rPr>
+          <w:rFonts w:hint="eastAsia"/>
+        </w:rPr>
+        <w:t>Hibernate</w:t>
+      </w:r>
+      <w:proofErr w:type="gramEnd"/>
+      <w:r>
+        <w:rPr>
+          <w:rFonts w:hint="eastAsia"/>
+        </w:rPr>
+        <w:t xml:space="preserve"> Validator 5.1</w:t>
       </w:r>
     </w:p>
     <w:p>
@@ -1133,11 +1231,19 @@
         </w:rPr>
         <w:t>布局框架：</w:t>
       </w:r>
-      <w:r>
-        <w:rPr>
-          <w:rFonts w:hint="eastAsia"/>
-        </w:rPr>
-        <w:t>SiteMesh 2.4</w:t>
+      <w:proofErr w:type="spellStart"/>
+      <w:r>
+        <w:rPr>
+          <w:rFonts w:hint="eastAsia"/>
+        </w:rPr>
+        <w:t>SiteMesh</w:t>
+      </w:r>
+      <w:proofErr w:type="spellEnd"/>
+      <w:r>
+        <w:rPr>
+          <w:rFonts w:hint="eastAsia"/>
+        </w:rPr>
+        <w:t xml:space="preserve"> 2.4</w:t>
       </w:r>
     </w:p>
     <w:p>
@@ -1157,11 +1263,19 @@
         </w:rPr>
         <w:t>工作流引擎：</w:t>
       </w:r>
-      <w:r>
-        <w:rPr>
-          <w:rFonts w:hint="eastAsia"/>
-        </w:rPr>
-        <w:t>Activiti 5.15</w:t>
+      <w:proofErr w:type="spellStart"/>
+      <w:r>
+        <w:rPr>
+          <w:rFonts w:hint="eastAsia"/>
+        </w:rPr>
+        <w:t>Activiti</w:t>
+      </w:r>
+      <w:proofErr w:type="spellEnd"/>
+      <w:r>
+        <w:rPr>
+          <w:rFonts w:hint="eastAsia"/>
+        </w:rPr>
+        <w:t xml:space="preserve"> 5.15</w:t>
       </w:r>
     </w:p>
     <w:p>
@@ -1205,11 +1319,19 @@
         </w:rPr>
         <w:t>持久层框架：</w:t>
       </w:r>
-      <w:r>
-        <w:rPr>
-          <w:rFonts w:hint="eastAsia"/>
-        </w:rPr>
-        <w:t>MyBatis 3.2</w:t>
+      <w:proofErr w:type="spellStart"/>
+      <w:r>
+        <w:rPr>
+          <w:rFonts w:hint="eastAsia"/>
+        </w:rPr>
+        <w:t>MyBatis</w:t>
+      </w:r>
+      <w:proofErr w:type="spellEnd"/>
+      <w:r>
+        <w:rPr>
+          <w:rFonts w:hint="eastAsia"/>
+        </w:rPr>
+        <w:t xml:space="preserve"> 3.2</w:t>
       </w:r>
     </w:p>
     <w:p>
@@ -1229,11 +1351,19 @@
         </w:rPr>
         <w:t>数据库连接池：</w:t>
       </w:r>
-      <w:r>
-        <w:rPr>
-          <w:rFonts w:hint="eastAsia"/>
-        </w:rPr>
-        <w:t>Alibaba Druid 1.0</w:t>
+      <w:proofErr w:type="spellStart"/>
+      <w:r>
+        <w:rPr>
+          <w:rFonts w:hint="eastAsia"/>
+        </w:rPr>
+        <w:t>Alibaba</w:t>
+      </w:r>
+      <w:proofErr w:type="spellEnd"/>
+      <w:r>
+        <w:rPr>
+          <w:rFonts w:hint="eastAsia"/>
+        </w:rPr>
+        <w:t xml:space="preserve"> Druid 1.0</w:t>
       </w:r>
     </w:p>
     <w:p>
@@ -1253,11 +1383,19 @@
         </w:rPr>
         <w:t>缓存框架：</w:t>
       </w:r>
-      <w:r>
-        <w:rPr>
-          <w:rFonts w:hint="eastAsia"/>
-        </w:rPr>
-        <w:t>Ehcache 2.6</w:t>
+      <w:proofErr w:type="spellStart"/>
+      <w:r>
+        <w:rPr>
+          <w:rFonts w:hint="eastAsia"/>
+        </w:rPr>
+        <w:t>Ehcache</w:t>
+      </w:r>
+      <w:proofErr w:type="spellEnd"/>
+      <w:r>
+        <w:rPr>
+          <w:rFonts w:hint="eastAsia"/>
+        </w:rPr>
+        <w:t xml:space="preserve"> 2.6</w:t>
       </w:r>
       <w:r>
         <w:rPr>
@@ -1265,12 +1403,14 @@
         </w:rPr>
         <w:t>、</w:t>
       </w:r>
+      <w:proofErr w:type="spellStart"/>
       <w:r>
         <w:rPr>
           <w:rFonts w:hint="eastAsia"/>
         </w:rPr>
         <w:t>Redis</w:t>
       </w:r>
+      <w:proofErr w:type="spellEnd"/>
     </w:p>
     <w:p>
       <w:pPr>
@@ -1349,11 +1489,19 @@
         </w:rPr>
         <w:t>、</w:t>
       </w:r>
-      <w:r>
-        <w:rPr>
-          <w:rFonts w:hint="eastAsia"/>
-        </w:rPr>
-        <w:t>Xstream 1.4</w:t>
+      <w:proofErr w:type="spellStart"/>
+      <w:r>
+        <w:rPr>
+          <w:rFonts w:hint="eastAsia"/>
+        </w:rPr>
+        <w:t>Xstream</w:t>
+      </w:r>
+      <w:proofErr w:type="spellEnd"/>
+      <w:r>
+        <w:rPr>
+          <w:rFonts w:hint="eastAsia"/>
+        </w:rPr>
+        <w:t xml:space="preserve"> 1.4</w:t>
       </w:r>
       <w:r>
         <w:rPr>
@@ -1422,11 +1570,19 @@
         </w:rPr>
         <w:t>框架：</w:t>
       </w:r>
-      <w:r>
-        <w:rPr>
-          <w:rFonts w:hint="eastAsia"/>
-        </w:rPr>
-        <w:t>JQuery 1.9</w:t>
+      <w:proofErr w:type="spellStart"/>
+      <w:r>
+        <w:rPr>
+          <w:rFonts w:hint="eastAsia"/>
+        </w:rPr>
+        <w:t>JQuery</w:t>
+      </w:r>
+      <w:proofErr w:type="spellEnd"/>
+      <w:r>
+        <w:rPr>
+          <w:rFonts w:hint="eastAsia"/>
+        </w:rPr>
+        <w:t xml:space="preserve"> 1.9</w:t>
       </w:r>
       <w:r>
         <w:rPr>
@@ -1482,11 +1638,19 @@
         </w:rPr>
         <w:t>客户端验证：</w:t>
       </w:r>
-      <w:r>
-        <w:rPr>
-          <w:rFonts w:hint="eastAsia"/>
-        </w:rPr>
-        <w:t>JQuery Validation Plugin 1.11</w:t>
+      <w:proofErr w:type="spellStart"/>
+      <w:r>
+        <w:rPr>
+          <w:rFonts w:hint="eastAsia"/>
+        </w:rPr>
+        <w:t>JQuery</w:t>
+      </w:r>
+      <w:proofErr w:type="spellEnd"/>
+      <w:r>
+        <w:rPr>
+          <w:rFonts w:hint="eastAsia"/>
+        </w:rPr>
+        <w:t xml:space="preserve"> Validation Plugin 1.11</w:t>
       </w:r>
       <w:r>
         <w:rPr>
@@ -1512,12 +1676,14 @@
         </w:rPr>
         <w:t>富文本：</w:t>
       </w:r>
+      <w:proofErr w:type="spellStart"/>
       <w:r>
         <w:rPr>
           <w:rFonts w:hint="eastAsia"/>
         </w:rPr>
         <w:t>CKEcitor</w:t>
       </w:r>
+      <w:proofErr w:type="spellEnd"/>
     </w:p>
     <w:p>
       <w:pPr>
@@ -1536,12 +1702,14 @@
         </w:rPr>
         <w:t>文件管理：</w:t>
       </w:r>
+      <w:proofErr w:type="spellStart"/>
       <w:r>
         <w:rPr>
           <w:rFonts w:hint="eastAsia"/>
         </w:rPr>
         <w:t>CKFinder</w:t>
       </w:r>
+      <w:proofErr w:type="spellEnd"/>
     </w:p>
     <w:p>
       <w:pPr>
@@ -1560,12 +1728,14 @@
         </w:rPr>
         <w:t>动态页签：</w:t>
       </w:r>
+      <w:proofErr w:type="spellStart"/>
       <w:r>
         <w:rPr>
           <w:rFonts w:hint="eastAsia"/>
         </w:rPr>
         <w:t>Jerichotab</w:t>
       </w:r>
+      <w:proofErr w:type="spellEnd"/>
     </w:p>
     <w:p>
       <w:pPr>
@@ -1608,12 +1778,16 @@
         </w:rPr>
         <w:t>数据表格：</w:t>
       </w:r>
+      <w:proofErr w:type="spellStart"/>
+      <w:proofErr w:type="gramStart"/>
       <w:r>
         <w:rPr>
           <w:rFonts w:hint="eastAsia"/>
         </w:rPr>
         <w:t>jqGrid</w:t>
       </w:r>
+      <w:proofErr w:type="spellEnd"/>
+      <w:proofErr w:type="gramEnd"/>
     </w:p>
     <w:p>
       <w:pPr>
@@ -1632,12 +1806,30 @@
         </w:rPr>
         <w:t>对话框：</w:t>
       </w:r>
-      <w:r>
-        <w:rPr>
-          <w:rFonts w:hint="eastAsia"/>
-        </w:rPr>
-        <w:t>jQuery jBox</w:t>
-      </w:r>
+      <w:proofErr w:type="spellStart"/>
+      <w:proofErr w:type="gramStart"/>
+      <w:r>
+        <w:rPr>
+          <w:rFonts w:hint="eastAsia"/>
+        </w:rPr>
+        <w:t>jQuery</w:t>
+      </w:r>
+      <w:proofErr w:type="spellEnd"/>
+      <w:proofErr w:type="gramEnd"/>
+      <w:r>
+        <w:rPr>
+          <w:rFonts w:hint="eastAsia"/>
+        </w:rPr>
+        <w:t xml:space="preserve"> </w:t>
+      </w:r>
+      <w:proofErr w:type="spellStart"/>
+      <w:r>
+        <w:rPr>
+          <w:rFonts w:hint="eastAsia"/>
+        </w:rPr>
+        <w:t>jBox</w:t>
+      </w:r>
+      <w:proofErr w:type="spellEnd"/>
     </w:p>
     <w:p>
       <w:pPr>
@@ -1656,11 +1848,21 @@
         </w:rPr>
         <w:t>下拉选择框：</w:t>
       </w:r>
-      <w:r>
-        <w:rPr>
-          <w:rFonts w:hint="eastAsia"/>
-        </w:rPr>
-        <w:t>jQuery Select2</w:t>
+      <w:proofErr w:type="spellStart"/>
+      <w:proofErr w:type="gramStart"/>
+      <w:r>
+        <w:rPr>
+          <w:rFonts w:hint="eastAsia"/>
+        </w:rPr>
+        <w:t>jQuery</w:t>
+      </w:r>
+      <w:proofErr w:type="spellEnd"/>
+      <w:proofErr w:type="gramEnd"/>
+      <w:r>
+        <w:rPr>
+          <w:rFonts w:hint="eastAsia"/>
+        </w:rPr>
+        <w:t xml:space="preserve"> Select2</w:t>
       </w:r>
     </w:p>
     <w:p>
@@ -1680,12 +1882,30 @@
         </w:rPr>
         <w:t>树结构控件：</w:t>
       </w:r>
-      <w:r>
-        <w:rPr>
-          <w:rFonts w:hint="eastAsia"/>
-        </w:rPr>
-        <w:t>jQuery zTree</w:t>
-      </w:r>
+      <w:proofErr w:type="spellStart"/>
+      <w:proofErr w:type="gramStart"/>
+      <w:r>
+        <w:rPr>
+          <w:rFonts w:hint="eastAsia"/>
+        </w:rPr>
+        <w:t>jQuery</w:t>
+      </w:r>
+      <w:proofErr w:type="spellEnd"/>
+      <w:proofErr w:type="gramEnd"/>
+      <w:r>
+        <w:rPr>
+          <w:rFonts w:hint="eastAsia"/>
+        </w:rPr>
+        <w:t xml:space="preserve"> </w:t>
+      </w:r>
+      <w:proofErr w:type="spellStart"/>
+      <w:r>
+        <w:rPr>
+          <w:rFonts w:hint="eastAsia"/>
+        </w:rPr>
+        <w:t>zTree</w:t>
+      </w:r>
+      <w:proofErr w:type="spellEnd"/>
     </w:p>
     <w:p>
       <w:pPr>
@@ -1806,11 +2026,19 @@
         </w:rPr>
         <w:t>、</w:t>
       </w:r>
-      <w:r>
-        <w:rPr>
-          <w:rFonts w:hint="eastAsia"/>
-        </w:rPr>
-        <w:t>Jboss 7</w:t>
+      <w:proofErr w:type="spellStart"/>
+      <w:r>
+        <w:rPr>
+          <w:rFonts w:hint="eastAsia"/>
+        </w:rPr>
+        <w:t>Jboss</w:t>
+      </w:r>
+      <w:proofErr w:type="spellEnd"/>
+      <w:r>
+        <w:rPr>
+          <w:rFonts w:hint="eastAsia"/>
+        </w:rPr>
+        <w:t xml:space="preserve"> 7</w:t>
       </w:r>
       <w:r>
         <w:rPr>
@@ -1818,11 +2046,19 @@
         </w:rPr>
         <w:t>、</w:t>
       </w:r>
-      <w:r>
-        <w:rPr>
-          <w:rFonts w:hint="eastAsia"/>
-        </w:rPr>
-        <w:t>WebLogic 10</w:t>
+      <w:proofErr w:type="spellStart"/>
+      <w:r>
+        <w:rPr>
+          <w:rFonts w:hint="eastAsia"/>
+        </w:rPr>
+        <w:t>WebLogic</w:t>
+      </w:r>
+      <w:proofErr w:type="spellEnd"/>
+      <w:r>
+        <w:rPr>
+          <w:rFonts w:hint="eastAsia"/>
+        </w:rPr>
+        <w:t xml:space="preserve"> 10</w:t>
       </w:r>
       <w:r>
         <w:rPr>
@@ -1830,11 +2066,19 @@
         </w:rPr>
         <w:t>、</w:t>
       </w:r>
-      <w:r>
-        <w:rPr>
-          <w:rFonts w:hint="eastAsia"/>
-        </w:rPr>
-        <w:t>WebSphere 8</w:t>
+      <w:proofErr w:type="spellStart"/>
+      <w:r>
+        <w:rPr>
+          <w:rFonts w:hint="eastAsia"/>
+        </w:rPr>
+        <w:t>WebSphere</w:t>
+      </w:r>
+      <w:proofErr w:type="spellEnd"/>
+      <w:r>
+        <w:rPr>
+          <w:rFonts w:hint="eastAsia"/>
+        </w:rPr>
+        <w:t xml:space="preserve"> 8</w:t>
       </w:r>
       <w:r>
         <w:rPr>
@@ -1884,11 +2128,19 @@
         </w:rPr>
         <w:t>可方便更改为其它数据库，如：</w:t>
       </w:r>
-      <w:r>
-        <w:rPr>
-          <w:rFonts w:hint="eastAsia"/>
-        </w:rPr>
-        <w:t>SqlServer 2008</w:t>
+      <w:proofErr w:type="spellStart"/>
+      <w:r>
+        <w:rPr>
+          <w:rFonts w:hint="eastAsia"/>
+        </w:rPr>
+        <w:t>SqlServer</w:t>
+      </w:r>
+      <w:proofErr w:type="spellEnd"/>
+      <w:r>
+        <w:rPr>
+          <w:rFonts w:hint="eastAsia"/>
+        </w:rPr>
+        <w:t xml:space="preserve"> 2008</w:t>
       </w:r>
       <w:r>
         <w:rPr>
@@ -1896,11 +2148,19 @@
         </w:rPr>
         <w:t>、</w:t>
       </w:r>
-      <w:r>
-        <w:rPr>
-          <w:rFonts w:hint="eastAsia"/>
-        </w:rPr>
-        <w:t>MySql 5.5</w:t>
+      <w:proofErr w:type="spellStart"/>
+      <w:r>
+        <w:rPr>
+          <w:rFonts w:hint="eastAsia"/>
+        </w:rPr>
+        <w:t>MySql</w:t>
+      </w:r>
+      <w:proofErr w:type="spellEnd"/>
+      <w:r>
+        <w:rPr>
+          <w:rFonts w:hint="eastAsia"/>
+        </w:rPr>
+        <w:t xml:space="preserve"> 5.5</w:t>
       </w:r>
       <w:r>
         <w:rPr>
@@ -1974,12 +2234,14 @@
         </w:rPr>
         <w:t>、</w:t>
       </w:r>
+      <w:proofErr w:type="spellStart"/>
       <w:r>
         <w:rPr>
           <w:rFonts w:hint="eastAsia"/>
         </w:rPr>
         <w:t>Git</w:t>
       </w:r>
+      <w:proofErr w:type="spellEnd"/>
     </w:p>
     <w:p>
       <w:pPr>
@@ -2144,8 +2406,16 @@
         <w:rPr>
           <w:rFonts w:hint="eastAsia"/>
         </w:rPr>
-        <w:t>Apache Shiro</w:t>
-      </w:r>
+        <w:t xml:space="preserve">Apache </w:t>
+      </w:r>
+      <w:proofErr w:type="spellStart"/>
+      <w:r>
+        <w:rPr>
+          <w:rFonts w:hint="eastAsia"/>
+        </w:rPr>
+        <w:t>Shiro</w:t>
+      </w:r>
+      <w:proofErr w:type="spellEnd"/>
       <w:r>
         <w:rPr>
           <w:rFonts w:hint="eastAsia"/>
@@ -2162,6 +2432,7 @@
         </w:numPr>
         <w:ind w:firstLineChars="0"/>
       </w:pPr>
+      <w:proofErr w:type="spellStart"/>
       <w:r>
         <w:rPr>
           <w:rFonts w:hint="eastAsia"/>
@@ -2169,6 +2440,7 @@
         <w:lastRenderedPageBreak/>
         <w:t>SiteMesh</w:t>
       </w:r>
+      <w:proofErr w:type="spellEnd"/>
       <w:r>
         <w:rPr>
           <w:rFonts w:hint="eastAsia"/>
@@ -2230,12 +2502,14 @@
         </w:rPr>
         <w:t>、</w:t>
       </w:r>
+      <w:proofErr w:type="spellStart"/>
       <w:r>
         <w:rPr>
           <w:rFonts w:hint="eastAsia"/>
         </w:rPr>
         <w:t>forEach</w:t>
       </w:r>
+      <w:proofErr w:type="spellEnd"/>
       <w:r>
         <w:rPr>
           <w:rFonts w:hint="eastAsia"/>
@@ -2294,12 +2568,14 @@
         </w:rPr>
         <w:t>、</w:t>
       </w:r>
+      <w:proofErr w:type="spellStart"/>
       <w:r>
         <w:rPr>
           <w:rFonts w:hint="eastAsia"/>
         </w:rPr>
         <w:t>textarea</w:t>
       </w:r>
+      <w:proofErr w:type="spellEnd"/>
       <w:r>
         <w:rPr>
           <w:rFonts w:hint="eastAsia"/>
@@ -2403,7 +2679,7 @@
           <w:szCs w:val="28"/>
         </w:rPr>
       </w:pPr>
-      <w:hyperlink r:id="rId7" w:history="1">
+      <w:hyperlink r:id="rId8" w:history="1">
         <w:r>
           <w:rPr>
             <w:rStyle w:val="a6"/>
@@ -2478,7 +2754,7 @@
           <w:szCs w:val="28"/>
         </w:rPr>
       </w:pPr>
-      <w:hyperlink r:id="rId8" w:tgtFrame="_blank" w:history="1">
+      <w:hyperlink r:id="rId9" w:tgtFrame="_blank" w:history="1">
         <w:r>
           <w:rPr>
             <w:rStyle w:val="a6"/>
@@ -2487,8 +2763,20 @@
             <w:sz w:val="28"/>
             <w:szCs w:val="28"/>
           </w:rPr>
-          <w:t>跟开涛学</w:t>
+          <w:t>跟</w:t>
         </w:r>
+        <w:proofErr w:type="gramStart"/>
+        <w:r>
+          <w:rPr>
+            <w:rStyle w:val="a6"/>
+            <w:rFonts w:ascii="Tahoma" w:hAnsi="Tahoma" w:cs="Tahoma"/>
+            <w:color w:val="336699"/>
+            <w:sz w:val="28"/>
+            <w:szCs w:val="28"/>
+          </w:rPr>
+          <w:t>开涛学</w:t>
+        </w:r>
+        <w:proofErr w:type="gramEnd"/>
         <w:r>
           <w:rPr>
             <w:rStyle w:val="a6"/>
@@ -2521,7 +2809,7 @@
           <w:szCs w:val="28"/>
         </w:rPr>
       </w:pPr>
-      <w:hyperlink r:id="rId9" w:history="1">
+      <w:hyperlink r:id="rId10" w:history="1">
         <w:r>
           <w:rPr>
             <w:rStyle w:val="a6"/>
@@ -2550,7 +2838,7 @@
         </w:rPr>
         <w:t>、</w:t>
       </w:r>
-      <w:hyperlink r:id="rId10" w:history="1">
+      <w:hyperlink r:id="rId11" w:history="1">
         <w:r>
           <w:rPr>
             <w:rStyle w:val="a6"/>
@@ -2570,17 +2858,36 @@
         </w:rPr>
         <w:t>、</w:t>
       </w:r>
-      <w:hyperlink r:id="rId11" w:history="1">
-        <w:r>
-          <w:rPr>
-            <w:rStyle w:val="a6"/>
-            <w:rFonts w:ascii="Tahoma" w:hAnsi="Tahoma" w:cs="Tahoma" w:hint="eastAsia"/>
-            <w:sz w:val="28"/>
-            <w:szCs w:val="28"/>
-          </w:rPr>
-          <w:t>JSTL</w:t>
-        </w:r>
-      </w:hyperlink>
+      <w:r>
+        <w:fldChar w:fldCharType="begin"/>
+      </w:r>
+      <w:r>
+        <w:instrText xml:space="preserve"> HYPERLINK "http://blog.csdn.net/redarmy_chen/article/d</w:instrText>
+      </w:r>
+      <w:r>
+        <w:instrText xml:space="preserve">etails/8252541" </w:instrText>
+      </w:r>
+      <w:r>
+        <w:fldChar w:fldCharType="separate"/>
+      </w:r>
+      <w:r>
+        <w:rPr>
+          <w:rStyle w:val="a6"/>
+          <w:rFonts w:ascii="Tahoma" w:hAnsi="Tahoma" w:cs="Tahoma" w:hint="eastAsia"/>
+          <w:sz w:val="28"/>
+          <w:szCs w:val="28"/>
+        </w:rPr>
+        <w:t>JSTL</w:t>
+      </w:r>
+      <w:r>
+        <w:rPr>
+          <w:rStyle w:val="a6"/>
+          <w:rFonts w:ascii="Tahoma" w:hAnsi="Tahoma" w:cs="Tahoma"/>
+          <w:sz w:val="28"/>
+          <w:szCs w:val="28"/>
+        </w:rPr>
+        <w:fldChar w:fldCharType="end"/>
+      </w:r>
       <w:r>
         <w:rPr>
           <w:rFonts w:ascii="Tahoma" w:hAnsi="Tahoma" w:cs="Tahoma" w:hint="eastAsia"/>
@@ -2590,17 +2897,33 @@
         </w:rPr>
         <w:t>、</w:t>
       </w:r>
-      <w:hyperlink r:id="rId12" w:history="1">
-        <w:r>
-          <w:rPr>
-            <w:rStyle w:val="a6"/>
-            <w:rFonts w:ascii="Tahoma" w:hAnsi="Tahoma" w:cs="Tahoma" w:hint="eastAsia"/>
-            <w:sz w:val="28"/>
-            <w:szCs w:val="28"/>
-          </w:rPr>
-          <w:t>EL</w:t>
-        </w:r>
-      </w:hyperlink>
+      <w:r>
+        <w:fldChar w:fldCharType="begin"/>
+      </w:r>
+      <w:r>
+        <w:instrText xml:space="preserve"> HYPERLINK "http://blog.csdn.net/redarmy_chen/article/details/8231827" </w:instrText>
+      </w:r>
+      <w:r>
+        <w:fldChar w:fldCharType="separate"/>
+      </w:r>
+      <w:r>
+        <w:rPr>
+          <w:rStyle w:val="a6"/>
+          <w:rFonts w:ascii="Tahoma" w:hAnsi="Tahoma" w:cs="Tahoma" w:hint="eastAsia"/>
+          <w:sz w:val="28"/>
+          <w:szCs w:val="28"/>
+        </w:rPr>
+        <w:t>EL</w:t>
+      </w:r>
+      <w:r>
+        <w:rPr>
+          <w:rStyle w:val="a6"/>
+          <w:rFonts w:ascii="Tahoma" w:hAnsi="Tahoma" w:cs="Tahoma"/>
+          <w:sz w:val="28"/>
+          <w:szCs w:val="28"/>
+        </w:rPr>
+        <w:fldChar w:fldCharType="end"/>
+      </w:r>
     </w:p>
     <w:p>
       <w:pPr>
@@ -2622,7 +2945,7 @@
           <w:szCs w:val="28"/>
         </w:rPr>
       </w:pPr>
-      <w:hyperlink r:id="rId13" w:history="1">
+      <w:hyperlink r:id="rId12" w:history="1">
         <w:r>
           <w:rPr>
             <w:rStyle w:val="a6"/>
@@ -2652,8 +2975,17 @@
           <w:sz w:val="28"/>
           <w:szCs w:val="28"/>
         </w:rPr>
-        <w:t>Apache Shiro</w:t>
-      </w:r>
+        <w:t xml:space="preserve">Apache </w:t>
+      </w:r>
+      <w:proofErr w:type="spellStart"/>
+      <w:r>
+        <w:rPr>
+          <w:sz w:val="28"/>
+          <w:szCs w:val="28"/>
+        </w:rPr>
+        <w:t>Shiro</w:t>
+      </w:r>
+      <w:proofErr w:type="spellEnd"/>
       <w:r>
         <w:rPr>
           <w:rFonts w:hint="eastAsia"/>
@@ -2679,7 +3011,7 @@
           <w:szCs w:val="28"/>
         </w:rPr>
       </w:pPr>
-      <w:hyperlink r:id="rId14" w:tgtFrame="_blank" w:history="1">
+      <w:hyperlink r:id="rId13" w:tgtFrame="_blank" w:history="1">
         <w:r>
           <w:rPr>
             <w:rStyle w:val="a6"/>
@@ -2707,7 +3039,7 @@
           <w:szCs w:val="28"/>
         </w:rPr>
       </w:pPr>
-      <w:hyperlink r:id="rId15" w:history="1">
+      <w:hyperlink r:id="rId14" w:history="1">
         <w:r>
           <w:rPr>
             <w:rStyle w:val="a6"/>
@@ -2732,6 +3064,7 @@
           <w:szCs w:val="28"/>
         </w:rPr>
       </w:pPr>
+      <w:proofErr w:type="spellStart"/>
       <w:r>
         <w:rPr>
           <w:sz w:val="28"/>
@@ -2739,6 +3072,7 @@
         </w:rPr>
         <w:t>SiteMesh</w:t>
       </w:r>
+      <w:proofErr w:type="spellEnd"/>
       <w:r>
         <w:rPr>
           <w:rFonts w:hint="eastAsia"/>
@@ -2764,7 +3098,7 @@
           <w:szCs w:val="28"/>
         </w:rPr>
       </w:pPr>
-      <w:hyperlink r:id="rId16" w:history="1">
+      <w:hyperlink r:id="rId15" w:history="1">
         <w:r>
           <w:rPr>
             <w:rStyle w:val="a6"/>
@@ -2792,7 +3126,7 @@
           <w:szCs w:val="28"/>
         </w:rPr>
       </w:pPr>
-      <w:hyperlink r:id="rId17" w:history="1">
+      <w:hyperlink r:id="rId16" w:history="1">
         <w:r>
           <w:rPr>
             <w:rStyle w:val="a6"/>
@@ -2812,7 +3146,7 @@
         </w:rPr>
         <w:t>、</w:t>
       </w:r>
-      <w:hyperlink r:id="rId18" w:history="1">
+      <w:hyperlink r:id="rId17" w:history="1">
         <w:r>
           <w:rPr>
             <w:rStyle w:val="a6"/>
@@ -2832,7 +3166,7 @@
         </w:rPr>
         <w:t>、</w:t>
       </w:r>
-      <w:hyperlink r:id="rId19" w:history="1">
+      <w:hyperlink r:id="rId18" w:history="1">
         <w:r>
           <w:rPr>
             <w:rStyle w:val="a6"/>
@@ -2889,7 +3223,7 @@
           <w:szCs w:val="28"/>
         </w:rPr>
       </w:pPr>
-      <w:hyperlink r:id="rId20" w:tgtFrame="_blank" w:history="1">
+      <w:hyperlink r:id="rId19" w:tgtFrame="_blank" w:history="1">
         <w:r>
           <w:rPr>
             <w:rStyle w:val="a6"/>
@@ -2900,6 +3234,7 @@
           </w:rPr>
           <w:t>Bootstrap</w:t>
         </w:r>
+        <w:proofErr w:type="gramStart"/>
         <w:r>
           <w:rPr>
             <w:rStyle w:val="a6"/>
@@ -2910,6 +3245,7 @@
           </w:rPr>
           <w:t>官网</w:t>
         </w:r>
+        <w:proofErr w:type="gramEnd"/>
       </w:hyperlink>
     </w:p>
     <w:p>
@@ -2928,7 +3264,7 @@
           <w:szCs w:val="28"/>
         </w:rPr>
       </w:pPr>
-      <w:hyperlink r:id="rId21" w:history="1">
+      <w:hyperlink r:id="rId20" w:history="1">
         <w:r>
           <w:rPr>
             <w:rStyle w:val="a6"/>
@@ -2962,6 +3298,7 @@
           <w:szCs w:val="28"/>
         </w:rPr>
       </w:pPr>
+      <w:proofErr w:type="spellStart"/>
       <w:r>
         <w:rPr>
           <w:sz w:val="28"/>
@@ -2969,6 +3306,7 @@
         </w:rPr>
         <w:t>jQuery</w:t>
       </w:r>
+      <w:proofErr w:type="spellEnd"/>
     </w:p>
     <w:p>
       <w:pPr>
@@ -2986,6 +3324,7 @@
           <w:szCs w:val="28"/>
         </w:rPr>
       </w:pPr>
+      <w:proofErr w:type="spellStart"/>
       <w:r>
         <w:rPr>
           <w:rFonts w:ascii="Tahoma" w:hAnsi="Tahoma" w:cs="Tahoma"/>
@@ -2993,8 +3332,9 @@
           <w:sz w:val="28"/>
           <w:szCs w:val="28"/>
         </w:rPr>
-        <w:t>jQuery API</w:t>
-      </w:r>
+        <w:t>jQuery</w:t>
+      </w:r>
+      <w:proofErr w:type="spellEnd"/>
       <w:r>
         <w:rPr>
           <w:rFonts w:ascii="Tahoma" w:hAnsi="Tahoma" w:cs="Tahoma"/>
@@ -3002,9 +3342,493 @@
           <w:sz w:val="28"/>
           <w:szCs w:val="28"/>
         </w:rPr>
+        <w:t xml:space="preserve"> API</w:t>
+      </w:r>
+      <w:r>
+        <w:rPr>
+          <w:rFonts w:ascii="Tahoma" w:hAnsi="Tahoma" w:cs="Tahoma"/>
+          <w:color w:val="444444"/>
+          <w:sz w:val="28"/>
+          <w:szCs w:val="28"/>
+        </w:rPr>
         <w:t>：</w:t>
       </w:r>
+      <w:r>
+        <w:fldChar w:fldCharType="begin"/>
+      </w:r>
+      <w:r>
+        <w:instrText xml:space="preserve"> HYPERLINK "http://api.jquery.com/" \t "_blank" </w:instrText>
+      </w:r>
+      <w:r>
+        <w:fldChar w:fldCharType="separate"/>
+      </w:r>
+      <w:r>
+        <w:rPr>
+          <w:rStyle w:val="a6"/>
+          <w:rFonts w:ascii="Tahoma" w:hAnsi="Tahoma" w:cs="Tahoma"/>
+          <w:color w:val="336699"/>
+          <w:sz w:val="28"/>
+          <w:szCs w:val="28"/>
+        </w:rPr>
+        <w:t>官方文档</w:t>
+      </w:r>
+      <w:r>
+        <w:rPr>
+          <w:rStyle w:val="a6"/>
+          <w:rFonts w:ascii="Tahoma" w:hAnsi="Tahoma" w:cs="Tahoma"/>
+          <w:color w:val="336699"/>
+          <w:sz w:val="28"/>
+          <w:szCs w:val="28"/>
+        </w:rPr>
+        <w:fldChar w:fldCharType="end"/>
+      </w:r>
+      <w:r>
+        <w:rPr>
+          <w:rFonts w:ascii="Tahoma" w:hAnsi="Tahoma" w:cs="Tahoma"/>
+          <w:color w:val="444444"/>
+          <w:sz w:val="28"/>
+          <w:szCs w:val="28"/>
+        </w:rPr>
+        <w:t>  </w:t>
+      </w:r>
+      <w:hyperlink r:id="rId21" w:tgtFrame="_blank" w:history="1">
+        <w:r>
+          <w:rPr>
+            <w:rStyle w:val="a6"/>
+            <w:rFonts w:ascii="Tahoma" w:hAnsi="Tahoma" w:cs="Tahoma"/>
+            <w:color w:val="336699"/>
+            <w:sz w:val="28"/>
+            <w:szCs w:val="28"/>
+          </w:rPr>
+          <w:t>中文文档</w:t>
+        </w:r>
+      </w:hyperlink>
+    </w:p>
+    <w:p>
+      <w:pPr>
+        <w:widowControl/>
+        <w:numPr>
+          <w:ilvl w:val="0"/>
+          <w:numId w:val="8"/>
+        </w:numPr>
+        <w:spacing w:line="216" w:lineRule="atLeast"/>
+        <w:ind w:leftChars="338" w:left="1171"/>
+        <w:rPr>
+          <w:rFonts w:ascii="Tahoma" w:hAnsi="Tahoma" w:cs="Tahoma"/>
+          <w:color w:val="444444"/>
+          <w:sz w:val="28"/>
+          <w:szCs w:val="28"/>
+        </w:rPr>
+      </w:pPr>
+      <w:proofErr w:type="spellStart"/>
+      <w:r>
+        <w:rPr>
+          <w:rFonts w:ascii="Tahoma" w:hAnsi="Tahoma" w:cs="Tahoma"/>
+          <w:color w:val="444444"/>
+          <w:sz w:val="28"/>
+          <w:szCs w:val="28"/>
+        </w:rPr>
+        <w:lastRenderedPageBreak/>
+        <w:t>jQuery</w:t>
+      </w:r>
+      <w:proofErr w:type="spellEnd"/>
+      <w:r>
+        <w:rPr>
+          <w:rFonts w:ascii="Tahoma" w:hAnsi="Tahoma" w:cs="Tahoma"/>
+          <w:color w:val="444444"/>
+          <w:sz w:val="28"/>
+          <w:szCs w:val="28"/>
+        </w:rPr>
+        <w:t xml:space="preserve"> Validation</w:t>
+      </w:r>
+      <w:r>
+        <w:rPr>
+          <w:rFonts w:ascii="Tahoma" w:hAnsi="Tahoma" w:cs="Tahoma"/>
+          <w:color w:val="444444"/>
+          <w:sz w:val="28"/>
+          <w:szCs w:val="28"/>
+        </w:rPr>
+        <w:t>：</w:t>
+      </w:r>
+      <w:r>
+        <w:fldChar w:fldCharType="begin"/>
+      </w:r>
+      <w:r>
+        <w:instrText xml:space="preserve"> HYPERLIN</w:instrText>
+      </w:r>
+      <w:r>
+        <w:instrText xml:space="preserve">K "http://jqueryvalidation.org/documentation/" \t "_blank" </w:instrText>
+      </w:r>
+      <w:r>
+        <w:fldChar w:fldCharType="separate"/>
+      </w:r>
+      <w:r>
+        <w:rPr>
+          <w:rStyle w:val="a6"/>
+          <w:rFonts w:ascii="Tahoma" w:hAnsi="Tahoma" w:cs="Tahoma"/>
+          <w:color w:val="336699"/>
+          <w:sz w:val="28"/>
+          <w:szCs w:val="28"/>
+        </w:rPr>
+        <w:t>官方文档</w:t>
+      </w:r>
+      <w:r>
+        <w:rPr>
+          <w:rStyle w:val="a6"/>
+          <w:rFonts w:ascii="Tahoma" w:hAnsi="Tahoma" w:cs="Tahoma"/>
+          <w:color w:val="336699"/>
+          <w:sz w:val="28"/>
+          <w:szCs w:val="28"/>
+        </w:rPr>
+        <w:fldChar w:fldCharType="end"/>
+      </w:r>
+      <w:r>
+        <w:rPr>
+          <w:rFonts w:ascii="Tahoma" w:hAnsi="Tahoma" w:cs="Tahoma"/>
+          <w:color w:val="444444"/>
+          <w:sz w:val="28"/>
+          <w:szCs w:val="28"/>
+        </w:rPr>
+        <w:t>  </w:t>
+      </w:r>
       <w:hyperlink r:id="rId22" w:tgtFrame="_blank" w:history="1">
+        <w:r>
+          <w:rPr>
+            <w:rStyle w:val="a6"/>
+            <w:rFonts w:ascii="Tahoma" w:hAnsi="Tahoma" w:cs="Tahoma"/>
+            <w:color w:val="336699"/>
+            <w:sz w:val="28"/>
+            <w:szCs w:val="28"/>
+          </w:rPr>
+          <w:t>使用范例</w:t>
+        </w:r>
+      </w:hyperlink>
+    </w:p>
+    <w:p>
+      <w:pPr>
+        <w:widowControl/>
+        <w:numPr>
+          <w:ilvl w:val="0"/>
+          <w:numId w:val="8"/>
+        </w:numPr>
+        <w:spacing w:line="216" w:lineRule="atLeast"/>
+        <w:ind w:leftChars="338" w:left="1171"/>
+        <w:rPr>
+          <w:rFonts w:ascii="Tahoma" w:hAnsi="Tahoma" w:cs="Tahoma"/>
+          <w:color w:val="444444"/>
+          <w:sz w:val="28"/>
+          <w:szCs w:val="28"/>
+        </w:rPr>
+      </w:pPr>
+      <w:proofErr w:type="spellStart"/>
+      <w:r>
+        <w:rPr>
+          <w:rFonts w:ascii="Tahoma" w:hAnsi="Tahoma" w:cs="Tahoma" w:hint="eastAsia"/>
+          <w:color w:val="444444"/>
+          <w:sz w:val="28"/>
+          <w:szCs w:val="28"/>
+        </w:rPr>
+        <w:t>jQuery</w:t>
+      </w:r>
+      <w:proofErr w:type="spellEnd"/>
+      <w:r>
+        <w:rPr>
+          <w:rFonts w:ascii="Tahoma" w:hAnsi="Tahoma" w:cs="Tahoma" w:hint="eastAsia"/>
+          <w:color w:val="444444"/>
+          <w:sz w:val="28"/>
+          <w:szCs w:val="28"/>
+        </w:rPr>
+        <w:t xml:space="preserve"> </w:t>
+      </w:r>
+      <w:proofErr w:type="spellStart"/>
+      <w:r>
+        <w:rPr>
+          <w:rFonts w:ascii="Tahoma" w:hAnsi="Tahoma" w:cs="Tahoma" w:hint="eastAsia"/>
+          <w:color w:val="444444"/>
+          <w:sz w:val="28"/>
+          <w:szCs w:val="28"/>
+        </w:rPr>
+        <w:t>zTree</w:t>
+      </w:r>
+      <w:proofErr w:type="spellEnd"/>
+      <w:r>
+        <w:rPr>
+          <w:rFonts w:ascii="Tahoma" w:hAnsi="Tahoma" w:cs="Tahoma" w:hint="eastAsia"/>
+          <w:color w:val="444444"/>
+          <w:sz w:val="28"/>
+          <w:szCs w:val="28"/>
+        </w:rPr>
+        <w:t xml:space="preserve">: </w:t>
+      </w:r>
+      <w:hyperlink r:id="rId23" w:history="1">
+        <w:r>
+          <w:rPr>
+            <w:rStyle w:val="a6"/>
+            <w:rFonts w:ascii="Tahoma" w:hAnsi="Tahoma" w:cs="Tahoma" w:hint="eastAsia"/>
+            <w:sz w:val="28"/>
+            <w:szCs w:val="28"/>
+          </w:rPr>
+          <w:t>官方文档</w:t>
+        </w:r>
+      </w:hyperlink>
+    </w:p>
+    <w:p>
+      <w:pPr>
+        <w:widowControl/>
+        <w:numPr>
+          <w:ilvl w:val="0"/>
+          <w:numId w:val="8"/>
+        </w:numPr>
+        <w:spacing w:line="216" w:lineRule="atLeast"/>
+        <w:ind w:leftChars="338" w:left="1171"/>
+        <w:rPr>
+          <w:rFonts w:ascii="Tahoma" w:hAnsi="Tahoma" w:cs="Tahoma"/>
+          <w:color w:val="444444"/>
+          <w:sz w:val="28"/>
+          <w:szCs w:val="28"/>
+        </w:rPr>
+      </w:pPr>
+      <w:proofErr w:type="spellStart"/>
+      <w:r>
+        <w:rPr>
+          <w:rFonts w:ascii="Tahoma" w:hAnsi="Tahoma" w:cs="Tahoma" w:hint="eastAsia"/>
+          <w:color w:val="444444"/>
+          <w:sz w:val="28"/>
+          <w:szCs w:val="28"/>
+        </w:rPr>
+        <w:t>jQruey</w:t>
+      </w:r>
+      <w:proofErr w:type="spellEnd"/>
+      <w:r>
+        <w:rPr>
+          <w:rFonts w:ascii="Tahoma" w:hAnsi="Tahoma" w:cs="Tahoma" w:hint="eastAsia"/>
+          <w:color w:val="444444"/>
+          <w:sz w:val="28"/>
+          <w:szCs w:val="28"/>
+        </w:rPr>
+        <w:t xml:space="preserve"> </w:t>
+      </w:r>
+      <w:proofErr w:type="spellStart"/>
+      <w:r>
+        <w:rPr>
+          <w:rFonts w:ascii="Tahoma" w:hAnsi="Tahoma" w:cs="Tahoma" w:hint="eastAsia"/>
+          <w:color w:val="444444"/>
+          <w:sz w:val="28"/>
+          <w:szCs w:val="28"/>
+        </w:rPr>
+        <w:t>jBox</w:t>
+      </w:r>
+      <w:proofErr w:type="spellEnd"/>
+      <w:r>
+        <w:rPr>
+          <w:rFonts w:ascii="Tahoma" w:hAnsi="Tahoma" w:cs="Tahoma" w:hint="eastAsia"/>
+          <w:color w:val="444444"/>
+          <w:sz w:val="28"/>
+          <w:szCs w:val="28"/>
+        </w:rPr>
+        <w:t>：</w:t>
+      </w:r>
+      <w:r>
+        <w:fldChar w:fldCharType="begin"/>
+      </w:r>
+      <w:r>
+        <w:instrText xml:space="preserve"> HYPERLINK "http://www.kudystudio.com/jbox/jbox-demo.html" </w:instrText>
+      </w:r>
+      <w:r>
+        <w:fldChar w:fldCharType="separate"/>
+      </w:r>
+      <w:r>
+        <w:rPr>
+          <w:rStyle w:val="a6"/>
+          <w:rFonts w:ascii="Tahoma" w:hAnsi="Tahoma" w:cs="Tahoma" w:hint="eastAsia"/>
+          <w:sz w:val="28"/>
+          <w:szCs w:val="28"/>
+        </w:rPr>
+        <w:t>官方文档</w:t>
+      </w:r>
+      <w:r>
+        <w:rPr>
+          <w:rStyle w:val="a6"/>
+          <w:rFonts w:ascii="Tahoma" w:hAnsi="Tahoma" w:cs="Tahoma"/>
+          <w:sz w:val="28"/>
+          <w:szCs w:val="28"/>
+        </w:rPr>
+        <w:fldChar w:fldCharType="end"/>
+      </w:r>
+    </w:p>
+    <w:p>
+      <w:pPr>
+        <w:pStyle w:val="a0"/>
+        <w:numPr>
+          <w:ilvl w:val="0"/>
+          <w:numId w:val="11"/>
+        </w:numPr>
+        <w:ind w:firstLineChars="0"/>
+        <w:rPr>
+          <w:sz w:val="28"/>
+          <w:szCs w:val="28"/>
+        </w:rPr>
+      </w:pPr>
+      <w:proofErr w:type="spellStart"/>
+      <w:r>
+        <w:rPr>
+          <w:sz w:val="28"/>
+          <w:szCs w:val="28"/>
+        </w:rPr>
+        <w:t>Activiti</w:t>
+      </w:r>
+      <w:proofErr w:type="spellEnd"/>
+    </w:p>
+    <w:p>
+      <w:pPr>
+        <w:widowControl/>
+        <w:numPr>
+          <w:ilvl w:val="0"/>
+          <w:numId w:val="9"/>
+        </w:numPr>
+        <w:spacing w:line="216" w:lineRule="atLeast"/>
+        <w:ind w:leftChars="338" w:left="1171"/>
+        <w:rPr>
+          <w:rStyle w:val="a6"/>
+          <w:rFonts w:ascii="Tahoma" w:hAnsi="Tahoma" w:cs="Tahoma"/>
+          <w:color w:val="444444"/>
+          <w:sz w:val="28"/>
+          <w:szCs w:val="28"/>
+          <w:u w:val="none"/>
+        </w:rPr>
+      </w:pPr>
+      <w:hyperlink r:id="rId24" w:tgtFrame="_blank" w:history="1">
+        <w:r>
+          <w:rPr>
+            <w:rStyle w:val="a6"/>
+            <w:rFonts w:ascii="Tahoma" w:hAnsi="Tahoma" w:cs="Tahoma"/>
+            <w:color w:val="336699"/>
+            <w:sz w:val="28"/>
+            <w:szCs w:val="28"/>
+          </w:rPr>
+          <w:t>官方网站</w:t>
+        </w:r>
+      </w:hyperlink>
+    </w:p>
+    <w:p>
+      <w:pPr>
+        <w:widowControl/>
+        <w:numPr>
+          <w:ilvl w:val="0"/>
+          <w:numId w:val="9"/>
+        </w:numPr>
+        <w:spacing w:line="216" w:lineRule="atLeast"/>
+        <w:ind w:leftChars="338" w:left="1171"/>
+        <w:rPr>
+          <w:rFonts w:ascii="Tahoma" w:hAnsi="Tahoma" w:cs="Tahoma"/>
+          <w:color w:val="444444"/>
+          <w:sz w:val="28"/>
+          <w:szCs w:val="28"/>
+        </w:rPr>
+      </w:pPr>
+      <w:hyperlink r:id="rId25" w:history="1">
+        <w:r>
+          <w:rPr>
+            <w:rStyle w:val="a6"/>
+            <w:rFonts w:ascii="Tahoma" w:hAnsi="Tahoma" w:cs="Tahoma" w:hint="eastAsia"/>
+            <w:sz w:val="28"/>
+            <w:szCs w:val="28"/>
+          </w:rPr>
+          <w:t>中文文档</w:t>
+        </w:r>
+      </w:hyperlink>
+    </w:p>
+    <w:p>
+      <w:pPr>
+        <w:widowControl/>
+        <w:numPr>
+          <w:ilvl w:val="0"/>
+          <w:numId w:val="9"/>
+        </w:numPr>
+        <w:spacing w:line="216" w:lineRule="atLeast"/>
+        <w:ind w:leftChars="338" w:left="1171"/>
+        <w:rPr>
+          <w:rFonts w:ascii="Tahoma" w:hAnsi="Tahoma" w:cs="Tahoma"/>
+          <w:color w:val="444444"/>
+          <w:sz w:val="28"/>
+          <w:szCs w:val="28"/>
+        </w:rPr>
+      </w:pPr>
+      <w:hyperlink r:id="rId26" w:tgtFrame="_blank" w:history="1">
+        <w:r>
+          <w:rPr>
+            <w:rStyle w:val="a6"/>
+            <w:rFonts w:ascii="Tahoma" w:hAnsi="Tahoma" w:cs="Tahoma"/>
+            <w:color w:val="336699"/>
+            <w:sz w:val="28"/>
+            <w:szCs w:val="28"/>
+          </w:rPr>
+          <w:t>咖啡</w:t>
+        </w:r>
+        <w:proofErr w:type="gramStart"/>
+        <w:r>
+          <w:rPr>
+            <w:rStyle w:val="a6"/>
+            <w:rFonts w:ascii="Tahoma" w:hAnsi="Tahoma" w:cs="Tahoma"/>
+            <w:color w:val="336699"/>
+            <w:sz w:val="28"/>
+            <w:szCs w:val="28"/>
+          </w:rPr>
+          <w:t>兔</w:t>
+        </w:r>
+        <w:proofErr w:type="gramEnd"/>
+        <w:r>
+          <w:rPr>
+            <w:rStyle w:val="a6"/>
+            <w:rFonts w:ascii="Tahoma" w:hAnsi="Tahoma" w:cs="Tahoma"/>
+            <w:color w:val="336699"/>
+            <w:sz w:val="28"/>
+            <w:szCs w:val="28"/>
+          </w:rPr>
+          <w:t>Activiti</w:t>
+        </w:r>
+      </w:hyperlink>
+    </w:p>
+    <w:p>
+      <w:pPr>
+        <w:pStyle w:val="a0"/>
+        <w:numPr>
+          <w:ilvl w:val="0"/>
+          <w:numId w:val="11"/>
+        </w:numPr>
+        <w:ind w:firstLineChars="0"/>
+        <w:rPr>
+          <w:sz w:val="28"/>
+          <w:szCs w:val="28"/>
+        </w:rPr>
+      </w:pPr>
+      <w:proofErr w:type="spellStart"/>
+      <w:r>
+        <w:rPr>
+          <w:sz w:val="28"/>
+          <w:szCs w:val="28"/>
+        </w:rPr>
+        <w:t>Ehcache</w:t>
+      </w:r>
+      <w:proofErr w:type="spellEnd"/>
+    </w:p>
+    <w:p>
+      <w:pPr>
+        <w:widowControl/>
+        <w:numPr>
+          <w:ilvl w:val="0"/>
+          <w:numId w:val="10"/>
+        </w:numPr>
+        <w:spacing w:line="216" w:lineRule="atLeast"/>
+        <w:ind w:leftChars="338" w:left="1171"/>
+        <w:rPr>
+          <w:rFonts w:ascii="Tahoma" w:hAnsi="Tahoma" w:cs="Tahoma"/>
+          <w:color w:val="444444"/>
+          <w:sz w:val="28"/>
+          <w:szCs w:val="28"/>
+        </w:rPr>
+      </w:pPr>
+      <w:hyperlink r:id="rId27" w:tgtFrame="_blank" w:history="1">
         <w:r>
           <w:rPr>
             <w:rStyle w:val="a6"/>
@@ -3016,27 +3840,6 @@
           <w:t>官方文档</w:t>
         </w:r>
       </w:hyperlink>
-      <w:r>
-        <w:rPr>
-          <w:rFonts w:ascii="Tahoma" w:hAnsi="Tahoma" w:cs="Tahoma"/>
-          <w:color w:val="444444"/>
-          <w:sz w:val="28"/>
-          <w:szCs w:val="28"/>
-        </w:rPr>
-        <w:t>  </w:t>
-      </w:r>
-      <w:hyperlink r:id="rId23" w:tgtFrame="_blank" w:history="1">
-        <w:r>
-          <w:rPr>
-            <w:rStyle w:val="a6"/>
-            <w:rFonts w:ascii="Tahoma" w:hAnsi="Tahoma" w:cs="Tahoma"/>
-            <w:color w:val="336699"/>
-            <w:sz w:val="28"/>
-            <w:szCs w:val="28"/>
-          </w:rPr>
-          <w:t>中文文档</w:t>
-        </w:r>
-      </w:hyperlink>
     </w:p>
     <w:p>
       <w:pPr>
@@ -3054,328 +3857,7 @@
           <w:szCs w:val="28"/>
         </w:rPr>
       </w:pPr>
-      <w:r>
-        <w:rPr>
-          <w:rFonts w:ascii="Tahoma" w:hAnsi="Tahoma" w:cs="Tahoma"/>
-          <w:color w:val="444444"/>
-          <w:sz w:val="28"/>
-          <w:szCs w:val="28"/>
-        </w:rPr>
-        <w:lastRenderedPageBreak/>
-        <w:t>jQuery Validation</w:t>
-      </w:r>
-      <w:r>
-        <w:rPr>
-          <w:rFonts w:ascii="Tahoma" w:hAnsi="Tahoma" w:cs="Tahoma"/>
-          <w:color w:val="444444"/>
-          <w:sz w:val="28"/>
-          <w:szCs w:val="28"/>
-        </w:rPr>
-        <w:t>：</w:t>
-      </w:r>
-      <w:hyperlink r:id="rId24" w:tgtFrame="_blank" w:history="1">
-        <w:r>
-          <w:rPr>
-            <w:rStyle w:val="a6"/>
-            <w:rFonts w:ascii="Tahoma" w:hAnsi="Tahoma" w:cs="Tahoma"/>
-            <w:color w:val="336699"/>
-            <w:sz w:val="28"/>
-            <w:szCs w:val="28"/>
-          </w:rPr>
-          <w:t>官方文档</w:t>
-        </w:r>
-      </w:hyperlink>
-      <w:r>
-        <w:rPr>
-          <w:rFonts w:ascii="Tahoma" w:hAnsi="Tahoma" w:cs="Tahoma"/>
-          <w:color w:val="444444"/>
-          <w:sz w:val="28"/>
-          <w:szCs w:val="28"/>
-        </w:rPr>
-        <w:t>  </w:t>
-      </w:r>
-      <w:hyperlink r:id="rId25" w:tgtFrame="_blank" w:history="1">
-        <w:r>
-          <w:rPr>
-            <w:rStyle w:val="a6"/>
-            <w:rFonts w:ascii="Tahoma" w:hAnsi="Tahoma" w:cs="Tahoma"/>
-            <w:color w:val="336699"/>
-            <w:sz w:val="28"/>
-            <w:szCs w:val="28"/>
-          </w:rPr>
-          <w:t>使用范例</w:t>
-        </w:r>
-      </w:hyperlink>
-    </w:p>
-    <w:p>
-      <w:pPr>
-        <w:widowControl/>
-        <w:numPr>
-          <w:ilvl w:val="0"/>
-          <w:numId w:val="8"/>
-        </w:numPr>
-        <w:spacing w:line="216" w:lineRule="atLeast"/>
-        <w:ind w:leftChars="338" w:left="1171"/>
-        <w:rPr>
-          <w:rFonts w:ascii="Tahoma" w:hAnsi="Tahoma" w:cs="Tahoma"/>
-          <w:color w:val="444444"/>
-          <w:sz w:val="28"/>
-          <w:szCs w:val="28"/>
-        </w:rPr>
-      </w:pPr>
-      <w:r>
-        <w:rPr>
-          <w:rFonts w:ascii="Tahoma" w:hAnsi="Tahoma" w:cs="Tahoma" w:hint="eastAsia"/>
-          <w:color w:val="444444"/>
-          <w:sz w:val="28"/>
-          <w:szCs w:val="28"/>
-        </w:rPr>
-        <w:t xml:space="preserve">jQuery zTree: </w:t>
-      </w:r>
-      <w:hyperlink r:id="rId26" w:history="1">
-        <w:r>
-          <w:rPr>
-            <w:rStyle w:val="a6"/>
-            <w:rFonts w:ascii="Tahoma" w:hAnsi="Tahoma" w:cs="Tahoma" w:hint="eastAsia"/>
-            <w:sz w:val="28"/>
-            <w:szCs w:val="28"/>
-          </w:rPr>
-          <w:t>官方文档</w:t>
-        </w:r>
-      </w:hyperlink>
-    </w:p>
-    <w:p>
-      <w:pPr>
-        <w:widowControl/>
-        <w:numPr>
-          <w:ilvl w:val="0"/>
-          <w:numId w:val="8"/>
-        </w:numPr>
-        <w:spacing w:line="216" w:lineRule="atLeast"/>
-        <w:ind w:leftChars="338" w:left="1171"/>
-        <w:rPr>
-          <w:rFonts w:ascii="Tahoma" w:hAnsi="Tahoma" w:cs="Tahoma"/>
-          <w:color w:val="444444"/>
-          <w:sz w:val="28"/>
-          <w:szCs w:val="28"/>
-        </w:rPr>
-      </w:pPr>
-      <w:r>
-        <w:rPr>
-          <w:rFonts w:ascii="Tahoma" w:hAnsi="Tahoma" w:cs="Tahoma" w:hint="eastAsia"/>
-          <w:color w:val="444444"/>
-          <w:sz w:val="28"/>
-          <w:szCs w:val="28"/>
-        </w:rPr>
-        <w:t>jQruey jBox</w:t>
-      </w:r>
-      <w:r>
-        <w:rPr>
-          <w:rFonts w:ascii="Tahoma" w:hAnsi="Tahoma" w:cs="Tahoma" w:hint="eastAsia"/>
-          <w:color w:val="444444"/>
-          <w:sz w:val="28"/>
-          <w:szCs w:val="28"/>
-        </w:rPr>
-        <w:t>：</w:t>
-      </w:r>
-      <w:hyperlink r:id="rId27" w:history="1">
-        <w:r>
-          <w:rPr>
-            <w:rStyle w:val="a6"/>
-            <w:rFonts w:ascii="Tahoma" w:hAnsi="Tahoma" w:cs="Tahoma" w:hint="eastAsia"/>
-            <w:sz w:val="28"/>
-            <w:szCs w:val="28"/>
-          </w:rPr>
-          <w:t>官方文档</w:t>
-        </w:r>
-      </w:hyperlink>
-    </w:p>
-    <w:p>
-      <w:pPr>
-        <w:pStyle w:val="a0"/>
-        <w:numPr>
-          <w:ilvl w:val="0"/>
-          <w:numId w:val="11"/>
-        </w:numPr>
-        <w:ind w:firstLineChars="0"/>
-        <w:rPr>
-          <w:sz w:val="28"/>
-          <w:szCs w:val="28"/>
-        </w:rPr>
-      </w:pPr>
-      <w:r>
-        <w:rPr>
-          <w:sz w:val="28"/>
-          <w:szCs w:val="28"/>
-        </w:rPr>
-        <w:t>Activiti</w:t>
-      </w:r>
-    </w:p>
-    <w:p>
-      <w:pPr>
-        <w:widowControl/>
-        <w:numPr>
-          <w:ilvl w:val="0"/>
-          <w:numId w:val="9"/>
-        </w:numPr>
-        <w:spacing w:line="216" w:lineRule="atLeast"/>
-        <w:ind w:leftChars="338" w:left="1171"/>
-        <w:rPr>
-          <w:rStyle w:val="a6"/>
-          <w:rFonts w:ascii="Tahoma" w:hAnsi="Tahoma" w:cs="Tahoma"/>
-          <w:color w:val="444444"/>
-          <w:sz w:val="28"/>
-          <w:szCs w:val="28"/>
-          <w:u w:val="none"/>
-        </w:rPr>
-      </w:pPr>
-      <w:hyperlink r:id="rId28" w:tgtFrame="_blank" w:history="1">
-        <w:r>
-          <w:rPr>
-            <w:rStyle w:val="a6"/>
-            <w:rFonts w:ascii="Tahoma" w:hAnsi="Tahoma" w:cs="Tahoma"/>
-            <w:color w:val="336699"/>
-            <w:sz w:val="28"/>
-            <w:szCs w:val="28"/>
-          </w:rPr>
-          <w:t>官方网站</w:t>
-        </w:r>
-      </w:hyperlink>
-    </w:p>
-    <w:p>
-      <w:pPr>
-        <w:widowControl/>
-        <w:numPr>
-          <w:ilvl w:val="0"/>
-          <w:numId w:val="9"/>
-        </w:numPr>
-        <w:spacing w:line="216" w:lineRule="atLeast"/>
-        <w:ind w:leftChars="338" w:left="1171"/>
-        <w:rPr>
-          <w:rFonts w:ascii="Tahoma" w:hAnsi="Tahoma" w:cs="Tahoma"/>
-          <w:color w:val="444444"/>
-          <w:sz w:val="28"/>
-          <w:szCs w:val="28"/>
-        </w:rPr>
-      </w:pPr>
-      <w:hyperlink r:id="rId29" w:history="1">
-        <w:r>
-          <w:rPr>
-            <w:rStyle w:val="a6"/>
-            <w:rFonts w:ascii="Tahoma" w:hAnsi="Tahoma" w:cs="Tahoma" w:hint="eastAsia"/>
-            <w:sz w:val="28"/>
-            <w:szCs w:val="28"/>
-          </w:rPr>
-          <w:t>中文文档</w:t>
-        </w:r>
-      </w:hyperlink>
-    </w:p>
-    <w:p>
-      <w:pPr>
-        <w:widowControl/>
-        <w:numPr>
-          <w:ilvl w:val="0"/>
-          <w:numId w:val="9"/>
-        </w:numPr>
-        <w:spacing w:line="216" w:lineRule="atLeast"/>
-        <w:ind w:leftChars="338" w:left="1171"/>
-        <w:rPr>
-          <w:rFonts w:ascii="Tahoma" w:hAnsi="Tahoma" w:cs="Tahoma"/>
-          <w:color w:val="444444"/>
-          <w:sz w:val="28"/>
-          <w:szCs w:val="28"/>
-        </w:rPr>
-      </w:pPr>
-      <w:hyperlink r:id="rId30" w:tgtFrame="_blank" w:history="1">
-        <w:r>
-          <w:rPr>
-            <w:rStyle w:val="a6"/>
-            <w:rFonts w:ascii="Tahoma" w:hAnsi="Tahoma" w:cs="Tahoma"/>
-            <w:color w:val="336699"/>
-            <w:sz w:val="28"/>
-            <w:szCs w:val="28"/>
-          </w:rPr>
-          <w:t>咖啡兔</w:t>
-        </w:r>
-        <w:r>
-          <w:rPr>
-            <w:rStyle w:val="a6"/>
-            <w:rFonts w:ascii="Tahoma" w:hAnsi="Tahoma" w:cs="Tahoma"/>
-            <w:color w:val="336699"/>
-            <w:sz w:val="28"/>
-            <w:szCs w:val="28"/>
-          </w:rPr>
-          <w:t>Activiti</w:t>
-        </w:r>
-      </w:hyperlink>
-    </w:p>
-    <w:p>
-      <w:pPr>
-        <w:pStyle w:val="a0"/>
-        <w:numPr>
-          <w:ilvl w:val="0"/>
-          <w:numId w:val="11"/>
-        </w:numPr>
-        <w:ind w:firstLineChars="0"/>
-        <w:rPr>
-          <w:sz w:val="28"/>
-          <w:szCs w:val="28"/>
-        </w:rPr>
-      </w:pPr>
-      <w:r>
-        <w:rPr>
-          <w:sz w:val="28"/>
-          <w:szCs w:val="28"/>
-        </w:rPr>
-        <w:t>Ehcache</w:t>
-      </w:r>
-    </w:p>
-    <w:p>
-      <w:pPr>
-        <w:widowControl/>
-        <w:numPr>
-          <w:ilvl w:val="0"/>
-          <w:numId w:val="10"/>
-        </w:numPr>
-        <w:spacing w:line="216" w:lineRule="atLeast"/>
-        <w:ind w:leftChars="338" w:left="1171"/>
-        <w:rPr>
-          <w:rFonts w:ascii="Tahoma" w:hAnsi="Tahoma" w:cs="Tahoma"/>
-          <w:color w:val="444444"/>
-          <w:sz w:val="28"/>
-          <w:szCs w:val="28"/>
-        </w:rPr>
-      </w:pPr>
-      <w:hyperlink r:id="rId31" w:tgtFrame="_blank" w:history="1">
-        <w:r>
-          <w:rPr>
-            <w:rStyle w:val="a6"/>
-            <w:rFonts w:ascii="Tahoma" w:hAnsi="Tahoma" w:cs="Tahoma"/>
-            <w:color w:val="336699"/>
-            <w:sz w:val="28"/>
-            <w:szCs w:val="28"/>
-          </w:rPr>
-          <w:t>官方文档</w:t>
-        </w:r>
-      </w:hyperlink>
-    </w:p>
-    <w:p>
-      <w:pPr>
-        <w:widowControl/>
-        <w:numPr>
-          <w:ilvl w:val="0"/>
-          <w:numId w:val="8"/>
-        </w:numPr>
-        <w:spacing w:line="216" w:lineRule="atLeast"/>
-        <w:ind w:leftChars="338" w:left="1171"/>
-        <w:rPr>
-          <w:rFonts w:ascii="Tahoma" w:hAnsi="Tahoma" w:cs="Tahoma"/>
-          <w:color w:val="444444"/>
-          <w:sz w:val="28"/>
-          <w:szCs w:val="28"/>
-        </w:rPr>
-      </w:pPr>
-      <w:hyperlink r:id="rId32" w:history="1">
+      <w:hyperlink r:id="rId28" w:history="1">
         <w:r>
           <w:rPr>
             <w:rStyle w:val="a6"/>
@@ -3432,7 +3914,7 @@
           <w:szCs w:val="28"/>
         </w:rPr>
       </w:pPr>
-      <w:hyperlink r:id="rId33" w:history="1">
+      <w:hyperlink r:id="rId29" w:history="1">
         <w:r>
           <w:rPr>
             <w:rStyle w:val="a6"/>
@@ -3458,7 +3940,7 @@
           <w:szCs w:val="28"/>
         </w:rPr>
       </w:pPr>
-      <w:hyperlink r:id="rId34" w:history="1">
+      <w:hyperlink r:id="rId30" w:history="1">
         <w:r>
           <w:rPr>
             <w:rStyle w:val="a6"/>
@@ -3587,11 +4069,19 @@
         </w:rPr>
         <w:t>执行</w:t>
       </w:r>
-      <w:r>
-        <w:rPr>
-          <w:rFonts w:hint="eastAsia"/>
-        </w:rPr>
-        <w:t xml:space="preserve">jeesite/bin/eclipse.bat </w:t>
+      <w:proofErr w:type="spellStart"/>
+      <w:r>
+        <w:rPr>
+          <w:rFonts w:hint="eastAsia"/>
+        </w:rPr>
+        <w:t>jeesite</w:t>
+      </w:r>
+      <w:proofErr w:type="spellEnd"/>
+      <w:r>
+        <w:rPr>
+          <w:rFonts w:hint="eastAsia"/>
+        </w:rPr>
+        <w:t xml:space="preserve">/bin/eclipse.bat </w:t>
       </w:r>
       <w:r>
         <w:rPr>
@@ -3647,9 +4137,11 @@
         </w:rPr>
         <w:t>行</w:t>
       </w:r>
+      <w:proofErr w:type="spellStart"/>
       <w:r>
         <w:t>artifactId</w:t>
       </w:r>
+      <w:proofErr w:type="spellEnd"/>
       <w:r>
         <w:rPr>
           <w:rFonts w:hint="eastAsia"/>
@@ -3695,7 +4187,21 @@
         <w:rPr>
           <w:rFonts w:hint="eastAsia"/>
         </w:rPr>
-        <w:t xml:space="preserve"> jeesite </w:t>
+        <w:t xml:space="preserve"> </w:t>
+      </w:r>
+      <w:proofErr w:type="spellStart"/>
+      <w:r>
+        <w:rPr>
+          <w:rFonts w:hint="eastAsia"/>
+        </w:rPr>
+        <w:t>jeesite</w:t>
+      </w:r>
+      <w:proofErr w:type="spellEnd"/>
+      <w:r>
+        <w:rPr>
+          <w:rFonts w:hint="eastAsia"/>
+        </w:rPr>
+        <w:t xml:space="preserve"> </w:t>
       </w:r>
       <w:r>
         <w:rPr>
@@ -3750,9 +4256,11 @@
         </w:rPr>
         <w:t>设置数据源：</w:t>
       </w:r>
+      <w:proofErr w:type="spellStart"/>
       <w:r>
         <w:t>src</w:t>
       </w:r>
+      <w:proofErr w:type="spellEnd"/>
       <w:r>
         <w:rPr>
           <w:rFonts w:hint="eastAsia"/>
@@ -3777,6 +4285,7 @@
         </w:rPr>
         <w:t>/</w:t>
       </w:r>
+      <w:proofErr w:type="spellStart"/>
       <w:r>
         <w:rPr>
           <w:rFonts w:hint="eastAsia"/>
@@ -3786,6 +4295,7 @@
       <w:r>
         <w:t>.properties</w:t>
       </w:r>
+      <w:proofErr w:type="spellEnd"/>
     </w:p>
     <w:p>
       <w:pPr>
@@ -3803,12 +4313,14 @@
         </w:rPr>
         <w:t>导入数据表并初始化数据：运行</w:t>
       </w:r>
+      <w:proofErr w:type="spellStart"/>
       <w:r>
         <w:rPr>
           <w:rFonts w:hint="eastAsia"/>
         </w:rPr>
         <w:t>db</w:t>
       </w:r>
+      <w:proofErr w:type="spellEnd"/>
       <w:r>
         <w:rPr>
           <w:rFonts w:hint="eastAsia"/>
@@ -3955,7 +4467,7 @@
                     <pic:cNvPicPr/>
                   </pic:nvPicPr>
                   <pic:blipFill>
-                    <a:blip r:embed="rId35"/>
+                    <a:blip r:embed="rId31"/>
                     <a:stretch>
                       <a:fillRect/>
                     </a:stretch>
@@ -4013,8 +4525,13 @@
         </w:rPr>
         <w:t>项，增加</w:t>
       </w:r>
-      <w:r>
-        <w:t>URIEncoding="UTF-8"</w:t>
+      <w:proofErr w:type="spellStart"/>
+      <w:r>
+        <w:t>URIEncoding</w:t>
+      </w:r>
+      <w:proofErr w:type="spellEnd"/>
+      <w:r>
+        <w:t>="UTF-8"</w:t>
       </w:r>
     </w:p>
     <w:p>
@@ -4079,6 +4596,9 @@
         </w:numPr>
         <w:ind w:firstLineChars="0"/>
         <w:jc w:val="left"/>
+        <w:rPr>
+          <w:rFonts w:hint="eastAsia"/>
+        </w:rPr>
       </w:pPr>
       <w:r>
         <w:rPr>
@@ -4095,9 +4615,11 @@
       <w:r>
         <w:t xml:space="preserve"> </w:t>
       </w:r>
+      <w:proofErr w:type="spellStart"/>
       <w:r>
         <w:t>jeesite</w:t>
       </w:r>
+      <w:proofErr w:type="spellEnd"/>
       <w:r>
         <w:rPr>
           <w:rFonts w:hint="eastAsia"/>
@@ -4110,34 +4632,80 @@
         </w:rPr>
         <w:t>用户名：</w:t>
       </w:r>
+      <w:proofErr w:type="spellStart"/>
       <w:r>
         <w:t>thinkgem</w:t>
+      </w:r>
+      <w:proofErr w:type="spellEnd"/>
+      <w:r>
+        <w:rPr>
+          <w:rFonts w:hint="eastAsia"/>
+        </w:rPr>
+        <w:t xml:space="preserve"> </w:t>
+      </w:r>
+      <w:r>
+        <w:rPr>
+          <w:rFonts w:hint="eastAsia"/>
+        </w:rPr>
+        <w:t xml:space="preserve"> </w:t>
+      </w:r>
+      <w:r>
+        <w:rPr>
+          <w:rFonts w:hint="eastAsia"/>
+        </w:rPr>
+        <w:t>密码：</w:t>
+      </w:r>
+      <w:r>
+        <w:rPr>
+          <w:rFonts w:hint="eastAsia"/>
+        </w:rPr>
+        <w:t>admin</w:t>
+      </w:r>
+    </w:p>
+    <w:p>
+      <w:pPr>
+        <w:pStyle w:val="a0"/>
+        <w:numPr>
+          <w:ilvl w:val="0"/>
+          <w:numId w:val="5"/>
+        </w:numPr>
+        <w:ind w:firstLineChars="0"/>
+      </w:pPr>
+      <w:r>
+        <w:rPr>
+          <w:rFonts w:hint="eastAsia"/>
+        </w:rPr>
+        <w:t>删除</w:t>
+      </w:r>
+      <w:proofErr w:type="spellStart"/>
+      <w:r>
+        <w:rPr>
+          <w:rFonts w:hint="eastAsia"/>
+        </w:rPr>
+        <w:t>pom</w:t>
+      </w:r>
+      <w:proofErr w:type="spellEnd"/>
+      <w:r>
+        <w:rPr>
+          <w:rFonts w:hint="eastAsia"/>
+        </w:rPr>
+        <w:t>文件中</w:t>
       </w:r>
       <w:bookmarkStart w:id="0" w:name="_GoBack"/>
       <w:bookmarkEnd w:id="0"/>
-      <w:r>
-        <w:rPr>
-          <w:rFonts w:hint="eastAsia"/>
-        </w:rPr>
-        <w:t xml:space="preserve"> </w:t>
-      </w:r>
-      <w:r>
-        <w:rPr>
-          <w:rFonts w:hint="eastAsia"/>
-        </w:rPr>
-        <w:t xml:space="preserve"> </w:t>
-      </w:r>
-      <w:r>
-        <w:rPr>
-          <w:rFonts w:hint="eastAsia"/>
-        </w:rPr>
-        <w:t>密码：</w:t>
-      </w:r>
-      <w:r>
-        <w:rPr>
-          <w:rFonts w:hint="eastAsia"/>
-        </w:rPr>
-        <w:t>admin</w:t>
+      <w:proofErr w:type="spellStart"/>
+      <w:r>
+        <w:rPr>
+          <w:rFonts w:hint="eastAsia"/>
+        </w:rPr>
+        <w:t>init-db</w:t>
+      </w:r>
+      <w:proofErr w:type="spellEnd"/>
+      <w:r>
+        <w:rPr>
+          <w:rFonts w:hint="eastAsia"/>
+        </w:rPr>
+        <w:t>插件</w:t>
       </w:r>
     </w:p>
     <w:p>
@@ -4170,8 +4738,16 @@
         <w:rPr>
           <w:rFonts w:hint="eastAsia"/>
         </w:rPr>
-        <w:t>'mvn</w:t>
-      </w:r>
+        <w:t>'</w:t>
+      </w:r>
+      <w:proofErr w:type="spellStart"/>
+      <w:r>
+        <w:rPr>
+          <w:rFonts w:hint="eastAsia"/>
+        </w:rPr>
+        <w:t>mvn</w:t>
+      </w:r>
+      <w:proofErr w:type="spellEnd"/>
       <w:r>
         <w:rPr>
           <w:rFonts w:hint="eastAsia"/>
@@ -4328,35 +4904,47 @@
         </w:rPr>
         <w:t>检查</w:t>
       </w:r>
+      <w:proofErr w:type="spellStart"/>
       <w:r>
         <w:rPr>
           <w:rFonts w:hint="eastAsia"/>
         </w:rPr>
         <w:t>mvn</w:t>
       </w:r>
+      <w:proofErr w:type="spellEnd"/>
       <w:r>
         <w:rPr>
           <w:rFonts w:hint="eastAsia"/>
         </w:rPr>
         <w:t>运行是否正常，</w:t>
       </w:r>
+      <w:proofErr w:type="spellStart"/>
       <w:r>
         <w:rPr>
           <w:rFonts w:hint="eastAsia"/>
         </w:rPr>
         <w:t>cmd</w:t>
       </w:r>
+      <w:proofErr w:type="spellEnd"/>
       <w:r>
         <w:rPr>
           <w:rFonts w:hint="eastAsia"/>
         </w:rPr>
         <w:t>执行：</w:t>
       </w:r>
-      <w:r>
-        <w:rPr>
-          <w:rFonts w:hint="eastAsia"/>
-        </w:rPr>
-        <w:t>mvn -v</w:t>
+      <w:proofErr w:type="spellStart"/>
+      <w:r>
+        <w:rPr>
+          <w:rFonts w:hint="eastAsia"/>
+        </w:rPr>
+        <w:t>mvn</w:t>
+      </w:r>
+      <w:proofErr w:type="spellEnd"/>
+      <w:r>
+        <w:rPr>
+          <w:rFonts w:hint="eastAsia"/>
+        </w:rPr>
+        <w:t xml:space="preserve"> -v</w:t>
       </w:r>
     </w:p>
     <w:p>
@@ -4541,12 +5129,14 @@
         </w:rPr>
         <w:t>一般是数据库</w:t>
       </w:r>
+      <w:proofErr w:type="spellStart"/>
       <w:r>
         <w:rPr>
           <w:rFonts w:hint="eastAsia"/>
         </w:rPr>
         <w:t>url</w:t>
       </w:r>
+      <w:proofErr w:type="spellEnd"/>
       <w:r>
         <w:rPr>
           <w:rFonts w:hint="eastAsia"/>
@@ -4621,9 +5211,11 @@
         </w:rPr>
         <w:t>未配置</w:t>
       </w:r>
+      <w:proofErr w:type="spellStart"/>
       <w:r>
         <w:t>url</w:t>
       </w:r>
+      <w:proofErr w:type="spellEnd"/>
       <w:r>
         <w:rPr>
           <w:rFonts w:hint="eastAsia"/>
@@ -4651,7 +5243,7 @@
 </file>
 
 <file path=word/endnotes.xml><?xml version="1.0" encoding="utf-8"?>
-<w:endnotes xmlns:wpc="http://schemas.microsoft.com/office/word/2010/wordprocessingCanvas" xmlns:mc="http://schemas.openxmlformats.org/markup-compatibility/2006" xmlns:o="urn:schemas-microsoft-com:office:office" xmlns:r="http://schemas.openxmlformats.org/officeDocument/2006/relationships" xmlns:m="http://schemas.openxmlformats.org/officeDocument/2006/math" xmlns:v="urn:schemas-microsoft-com:vml" xmlns:wp14="http://schemas.microsoft.com/office/word/2010/wordprocessingDrawing" xmlns:wp="http://schemas.openxmlformats.org/drawingml/2006/wordprocessingDrawing" xmlns:w10="urn:schemas-microsoft-com:office:word" xmlns:w="http://schemas.openxmlformats.org/wordprocessingml/2006/main" xmlns:w14="http://schemas.microsoft.com/office/word/2010/wordml" xmlns:w15="http://schemas.microsoft.com/office/word/2012/wordml" xmlns:wpg="http://schemas.microsoft.com/office/word/2010/wordprocessingGroup" xmlns:wpi="http://schemas.microsoft.com/office/word/2010/wordprocessingInk" xmlns:wne="http://schemas.microsoft.com/office/word/2006/wordml" xmlns:wps="http://schemas.microsoft.com/office/word/2010/wordprocessingShape" mc:Ignorable="w14 w15 wp14">
+<w:endnotes xmlns:wpc="http://schemas.microsoft.com/office/word/2010/wordprocessingCanvas" xmlns:mc="http://schemas.openxmlformats.org/markup-compatibility/2006" xmlns:o="urn:schemas-microsoft-com:office:office" xmlns:r="http://schemas.openxmlformats.org/officeDocument/2006/relationships" xmlns:m="http://schemas.openxmlformats.org/officeDocument/2006/math" xmlns:v="urn:schemas-microsoft-com:vml" xmlns:wp14="http://schemas.microsoft.com/office/word/2010/wordprocessingDrawing" xmlns:wp="http://schemas.openxmlformats.org/drawingml/2006/wordprocessingDrawing" xmlns:w10="urn:schemas-microsoft-com:office:word" xmlns:w="http://schemas.openxmlformats.org/wordprocessingml/2006/main" xmlns:w14="http://schemas.microsoft.com/office/word/2010/wordml" xmlns:wpg="http://schemas.microsoft.com/office/word/2010/wordprocessingGroup" xmlns:wpi="http://schemas.microsoft.com/office/word/2010/wordprocessingInk" xmlns:wne="http://schemas.microsoft.com/office/word/2006/wordml" xmlns:wps="http://schemas.microsoft.com/office/word/2010/wordprocessingShape" mc:Ignorable="w14 wp14">
   <w:endnote w:type="separator" w:id="-1">
     <w:p>
       <w:pPr>
@@ -4676,7 +5268,7 @@
 </file>
 
 <file path=word/footnotes.xml><?xml version="1.0" encoding="utf-8"?>
-<w:footnotes xmlns:wpc="http://schemas.microsoft.com/office/word/2010/wordprocessingCanvas" xmlns:mc="http://schemas.openxmlformats.org/markup-compatibility/2006" xmlns:o="urn:schemas-microsoft-com:office:office" xmlns:r="http://schemas.openxmlformats.org/officeDocument/2006/relationships" xmlns:m="http://schemas.openxmlformats.org/officeDocument/2006/math" xmlns:v="urn:schemas-microsoft-com:vml" xmlns:wp14="http://schemas.microsoft.com/office/word/2010/wordprocessingDrawing" xmlns:wp="http://schemas.openxmlformats.org/drawingml/2006/wordprocessingDrawing" xmlns:w10="urn:schemas-microsoft-com:office:word" xmlns:w="http://schemas.openxmlformats.org/wordprocessingml/2006/main" xmlns:w14="http://schemas.microsoft.com/office/word/2010/wordml" xmlns:w15="http://schemas.microsoft.com/office/word/2012/wordml" xmlns:wpg="http://schemas.microsoft.com/office/word/2010/wordprocessingGroup" xmlns:wpi="http://schemas.microsoft.com/office/word/2010/wordprocessingInk" xmlns:wne="http://schemas.microsoft.com/office/word/2006/wordml" xmlns:wps="http://schemas.microsoft.com/office/word/2010/wordprocessingShape" mc:Ignorable="w14 w15 wp14">
+<w:footnotes xmlns:wpc="http://schemas.microsoft.com/office/word/2010/wordprocessingCanvas" xmlns:mc="http://schemas.openxmlformats.org/markup-compatibility/2006" xmlns:o="urn:schemas-microsoft-com:office:office" xmlns:r="http://schemas.openxmlformats.org/officeDocument/2006/relationships" xmlns:m="http://schemas.openxmlformats.org/officeDocument/2006/math" xmlns:v="urn:schemas-microsoft-com:vml" xmlns:wp14="http://schemas.microsoft.com/office/word/2010/wordprocessingDrawing" xmlns:wp="http://schemas.openxmlformats.org/drawingml/2006/wordprocessingDrawing" xmlns:w10="urn:schemas-microsoft-com:office:word" xmlns:w="http://schemas.openxmlformats.org/wordprocessingml/2006/main" xmlns:w14="http://schemas.microsoft.com/office/word/2010/wordml" xmlns:wpg="http://schemas.microsoft.com/office/word/2010/wordprocessingGroup" xmlns:wpi="http://schemas.microsoft.com/office/word/2010/wordprocessingInk" xmlns:wne="http://schemas.microsoft.com/office/word/2006/wordml" xmlns:wps="http://schemas.microsoft.com/office/word/2010/wordprocessingShape" mc:Ignorable="w14 wp14">
   <w:footnote w:type="separator" w:id="-1">
     <w:p>
       <w:pPr>
@@ -4701,7 +5293,7 @@
 </file>
 
 <file path=word/numbering.xml><?xml version="1.0" encoding="utf-8"?>
-<w:numbering xmlns:wpc="http://schemas.microsoft.com/office/word/2010/wordprocessingCanvas" xmlns:mc="http://schemas.openxmlformats.org/markup-compatibility/2006" xmlns:o="urn:schemas-microsoft-com:office:office" xmlns:r="http://schemas.openxmlformats.org/officeDocument/2006/relationships" xmlns:m="http://schemas.openxmlformats.org/officeDocument/2006/math" xmlns:v="urn:schemas-microsoft-com:vml" xmlns:wp14="http://schemas.microsoft.com/office/word/2010/wordprocessingDrawing" xmlns:wp="http://schemas.openxmlformats.org/drawingml/2006/wordprocessingDrawing" xmlns:w10="urn:schemas-microsoft-com:office:word" xmlns:w="http://schemas.openxmlformats.org/wordprocessingml/2006/main" xmlns:w14="http://schemas.microsoft.com/office/word/2010/wordml" xmlns:w15="http://schemas.microsoft.com/office/word/2012/wordml" xmlns:wpg="http://schemas.microsoft.com/office/word/2010/wordprocessingGroup" xmlns:wpi="http://schemas.microsoft.com/office/word/2010/wordprocessingInk" xmlns:wne="http://schemas.microsoft.com/office/word/2006/wordml" xmlns:wps="http://schemas.microsoft.com/office/word/2010/wordprocessingShape" mc:Ignorable="w14 w15 wp14">
+<w:numbering xmlns:wpc="http://schemas.microsoft.com/office/word/2010/wordprocessingCanvas" xmlns:mc="http://schemas.openxmlformats.org/markup-compatibility/2006" xmlns:o="urn:schemas-microsoft-com:office:office" xmlns:r="http://schemas.openxmlformats.org/officeDocument/2006/relationships" xmlns:m="http://schemas.openxmlformats.org/officeDocument/2006/math" xmlns:v="urn:schemas-microsoft-com:vml" xmlns:wp14="http://schemas.microsoft.com/office/word/2010/wordprocessingDrawing" xmlns:wp="http://schemas.openxmlformats.org/drawingml/2006/wordprocessingDrawing" xmlns:w10="urn:schemas-microsoft-com:office:word" xmlns:w="http://schemas.openxmlformats.org/wordprocessingml/2006/main" xmlns:w14="http://schemas.microsoft.com/office/word/2010/wordml" xmlns:wpg="http://schemas.microsoft.com/office/word/2010/wordprocessingGroup" xmlns:wpi="http://schemas.microsoft.com/office/word/2010/wordprocessingInk" xmlns:wne="http://schemas.microsoft.com/office/word/2006/wordml" xmlns:wps="http://schemas.microsoft.com/office/word/2010/wordprocessingShape" mc:Ignorable="w14 wp14">
   <w:abstractNum w:abstractNumId="0">
     <w:nsid w:val="08C767AB"/>
     <w:multiLevelType w:val="hybridMultilevel"/>
@@ -6368,7 +6960,7 @@
 </file>
 
 <file path=word/styles.xml><?xml version="1.0" encoding="utf-8"?>
-<w:styles xmlns:mc="http://schemas.openxmlformats.org/markup-compatibility/2006" xmlns:r="http://schemas.openxmlformats.org/officeDocument/2006/relationships" xmlns:w="http://schemas.openxmlformats.org/wordprocessingml/2006/main" xmlns:w14="http://schemas.microsoft.com/office/word/2010/wordml" xmlns:w15="http://schemas.microsoft.com/office/word/2012/wordml" mc:Ignorable="w14 w15">
+<w:styles xmlns:mc="http://schemas.openxmlformats.org/markup-compatibility/2006" xmlns:r="http://schemas.openxmlformats.org/officeDocument/2006/relationships" xmlns:w="http://schemas.openxmlformats.org/wordprocessingml/2006/main" xmlns:w14="http://schemas.microsoft.com/office/word/2010/wordml" mc:Ignorable="w14">
   <w:docDefaults>
     <w:rPrDefault>
       <w:rPr>
@@ -6378,378 +6970,144 @@
     </w:rPrDefault>
     <w:pPrDefault/>
   </w:docDefaults>
-  <w:latentStyles w:defLockedState="0" w:defUIPriority="99" w:defSemiHidden="0" w:defUnhideWhenUsed="0" w:defQFormat="0" w:count="371">
-    <w:lsdException w:name="Normal" w:uiPriority="0" w:qFormat="1"/>
-    <w:lsdException w:name="heading 1" w:uiPriority="0" w:qFormat="1"/>
-    <w:lsdException w:name="heading 2" w:semiHidden="1" w:uiPriority="0" w:unhideWhenUsed="1" w:qFormat="1"/>
-    <w:lsdException w:name="heading 3" w:semiHidden="1" w:uiPriority="0" w:unhideWhenUsed="1" w:qFormat="1"/>
-    <w:lsdException w:name="heading 4" w:semiHidden="1" w:uiPriority="0" w:unhideWhenUsed="1" w:qFormat="1"/>
-    <w:lsdException w:name="heading 5" w:semiHidden="1" w:uiPriority="0" w:unhideWhenUsed="1" w:qFormat="1"/>
-    <w:lsdException w:name="heading 6" w:semiHidden="1" w:uiPriority="0" w:unhideWhenUsed="1" w:qFormat="1"/>
-    <w:lsdException w:name="heading 7" w:semiHidden="1" w:uiPriority="0" w:unhideWhenUsed="1" w:qFormat="1"/>
-    <w:lsdException w:name="heading 8" w:semiHidden="1" w:uiPriority="0" w:unhideWhenUsed="1" w:qFormat="1"/>
-    <w:lsdException w:name="heading 9" w:semiHidden="1" w:uiPriority="0" w:unhideWhenUsed="1" w:qFormat="1"/>
-    <w:lsdException w:name="index 1" w:semiHidden="1" w:unhideWhenUsed="1"/>
-    <w:lsdException w:name="index 2" w:semiHidden="1" w:unhideWhenUsed="1"/>
-    <w:lsdException w:name="index 3" w:semiHidden="1" w:unhideWhenUsed="1"/>
-    <w:lsdException w:name="index 4" w:semiHidden="1" w:unhideWhenUsed="1"/>
-    <w:lsdException w:name="index 5" w:semiHidden="1" w:unhideWhenUsed="1"/>
-    <w:lsdException w:name="index 6" w:semiHidden="1" w:unhideWhenUsed="1"/>
-    <w:lsdException w:name="index 7" w:semiHidden="1" w:unhideWhenUsed="1"/>
-    <w:lsdException w:name="index 8" w:semiHidden="1" w:unhideWhenUsed="1"/>
-    <w:lsdException w:name="index 9" w:semiHidden="1" w:unhideWhenUsed="1"/>
-    <w:lsdException w:name="toc 1" w:semiHidden="1" w:uiPriority="39" w:unhideWhenUsed="1"/>
-    <w:lsdException w:name="toc 2" w:semiHidden="1" w:uiPriority="39" w:unhideWhenUsed="1"/>
-    <w:lsdException w:name="toc 3" w:semiHidden="1" w:uiPriority="39" w:unhideWhenUsed="1"/>
-    <w:lsdException w:name="toc 4" w:semiHidden="1" w:uiPriority="39" w:unhideWhenUsed="1"/>
-    <w:lsdException w:name="toc 5" w:semiHidden="1" w:uiPriority="39" w:unhideWhenUsed="1"/>
-    <w:lsdException w:name="toc 6" w:semiHidden="1" w:uiPriority="39" w:unhideWhenUsed="1"/>
-    <w:lsdException w:name="toc 7" w:semiHidden="1" w:uiPriority="39" w:unhideWhenUsed="1"/>
-    <w:lsdException w:name="toc 8" w:semiHidden="1" w:uiPriority="39" w:unhideWhenUsed="1"/>
-    <w:lsdException w:name="toc 9" w:semiHidden="1" w:uiPriority="39" w:unhideWhenUsed="1"/>
-    <w:lsdException w:name="Normal Indent" w:semiHidden="1" w:unhideWhenUsed="1"/>
-    <w:lsdException w:name="footnote text" w:semiHidden="1" w:unhideWhenUsed="1"/>
-    <w:lsdException w:name="annotation text" w:semiHidden="1" w:unhideWhenUsed="1"/>
-    <w:lsdException w:name="header" w:semiHidden="1" w:unhideWhenUsed="1"/>
-    <w:lsdException w:name="footer" w:semiHidden="1" w:unhideWhenUsed="1"/>
-    <w:lsdException w:name="index heading" w:semiHidden="1" w:unhideWhenUsed="1"/>
-    <w:lsdException w:name="caption" w:semiHidden="1" w:uiPriority="0" w:unhideWhenUsed="1" w:qFormat="1"/>
-    <w:lsdException w:name="table of figures" w:semiHidden="1" w:unhideWhenUsed="1"/>
-    <w:lsdException w:name="envelope address" w:semiHidden="1" w:unhideWhenUsed="1"/>
-    <w:lsdException w:name="envelope return" w:semiHidden="1" w:unhideWhenUsed="1"/>
-    <w:lsdException w:name="footnote reference" w:semiHidden="1" w:unhideWhenUsed="1"/>
-    <w:lsdException w:name="annotation reference" w:semiHidden="1" w:unhideWhenUsed="1"/>
-    <w:lsdException w:name="line number" w:semiHidden="1" w:unhideWhenUsed="1"/>
-    <w:lsdException w:name="page number" w:semiHidden="1" w:unhideWhenUsed="1"/>
-    <w:lsdException w:name="endnote reference" w:semiHidden="1" w:unhideWhenUsed="1"/>
-    <w:lsdException w:name="endnote text" w:semiHidden="1" w:unhideWhenUsed="1"/>
-    <w:lsdException w:name="table of authorities" w:semiHidden="1" w:unhideWhenUsed="1"/>
-    <w:lsdException w:name="macro" w:semiHidden="1" w:unhideWhenUsed="1"/>
-    <w:lsdException w:name="toa heading" w:semiHidden="1" w:unhideWhenUsed="1"/>
-    <w:lsdException w:name="List" w:semiHidden="1" w:unhideWhenUsed="1"/>
-    <w:lsdException w:name="List Bullet" w:semiHidden="1" w:unhideWhenUsed="1"/>
-    <w:lsdException w:name="List Number" w:semiHidden="1" w:unhideWhenUsed="1"/>
-    <w:lsdException w:name="List 2" w:semiHidden="1" w:unhideWhenUsed="1"/>
-    <w:lsdException w:name="List 3" w:semiHidden="1" w:unhideWhenUsed="1"/>
-    <w:lsdException w:name="List 4" w:semiHidden="1" w:unhideWhenUsed="1"/>
-    <w:lsdException w:name="List 5" w:semiHidden="1" w:unhideWhenUsed="1"/>
-    <w:lsdException w:name="List Bullet 2" w:semiHidden="1" w:unhideWhenUsed="1"/>
-    <w:lsdException w:name="List Bullet 3" w:semiHidden="1" w:unhideWhenUsed="1"/>
-    <w:lsdException w:name="List Bullet 4" w:semiHidden="1" w:unhideWhenUsed="1"/>
-    <w:lsdException w:name="List Bullet 5" w:semiHidden="1" w:unhideWhenUsed="1"/>
-    <w:lsdException w:name="List Number 2" w:semiHidden="1" w:unhideWhenUsed="1"/>
-    <w:lsdException w:name="List Number 3" w:semiHidden="1" w:unhideWhenUsed="1"/>
-    <w:lsdException w:name="List Number 4" w:semiHidden="1" w:unhideWhenUsed="1"/>
-    <w:lsdException w:name="List Number 5" w:semiHidden="1" w:unhideWhenUsed="1"/>
-    <w:lsdException w:name="Title" w:uiPriority="0" w:qFormat="1"/>
-    <w:lsdException w:name="Closing" w:semiHidden="1" w:unhideWhenUsed="1"/>
-    <w:lsdException w:name="Signature" w:semiHidden="1" w:unhideWhenUsed="1"/>
-    <w:lsdException w:name="Default Paragraph Font" w:semiHidden="1" w:uiPriority="1" w:unhideWhenUsed="1"/>
-    <w:lsdException w:name="Body Text" w:semiHidden="1" w:unhideWhenUsed="1"/>
-    <w:lsdException w:name="Body Text Indent" w:semiHidden="1" w:unhideWhenUsed="1"/>
-    <w:lsdException w:name="List Continue" w:semiHidden="1" w:unhideWhenUsed="1"/>
-    <w:lsdException w:name="List Continue 2" w:semiHidden="1" w:unhideWhenUsed="1"/>
-    <w:lsdException w:name="List Continue 3" w:semiHidden="1" w:unhideWhenUsed="1"/>
-    <w:lsdException w:name="List Continue 4" w:semiHidden="1" w:unhideWhenUsed="1"/>
-    <w:lsdException w:name="List Continue 5" w:semiHidden="1" w:unhideWhenUsed="1"/>
-    <w:lsdException w:name="Message Header" w:semiHidden="1" w:unhideWhenUsed="1"/>
-    <w:lsdException w:name="Subtitle" w:uiPriority="0" w:qFormat="1"/>
-    <w:lsdException w:name="Salutation" w:semiHidden="1" w:unhideWhenUsed="1"/>
-    <w:lsdException w:name="Date" w:semiHidden="1" w:unhideWhenUsed="1"/>
-    <w:lsdException w:name="Body Text First Indent" w:semiHidden="1" w:unhideWhenUsed="1"/>
-    <w:lsdException w:name="Body Text First Indent 2" w:semiHidden="1" w:unhideWhenUsed="1"/>
-    <w:lsdException w:name="Note Heading" w:semiHidden="1" w:unhideWhenUsed="1"/>
-    <w:lsdException w:name="Body Text 2" w:semiHidden="1" w:unhideWhenUsed="1"/>
-    <w:lsdException w:name="Body Text 3" w:semiHidden="1" w:unhideWhenUsed="1"/>
-    <w:lsdException w:name="Body Text Indent 2" w:semiHidden="1" w:unhideWhenUsed="1"/>
-    <w:lsdException w:name="Body Text Indent 3" w:semiHidden="1" w:unhideWhenUsed="1"/>
-    <w:lsdException w:name="Block Text" w:semiHidden="1" w:unhideWhenUsed="1"/>
-    <w:lsdException w:name="Hyperlink" w:semiHidden="1" w:unhideWhenUsed="1"/>
-    <w:lsdException w:name="FollowedHyperlink" w:semiHidden="1" w:unhideWhenUsed="1"/>
-    <w:lsdException w:name="Strong" w:uiPriority="0" w:qFormat="1"/>
-    <w:lsdException w:name="Emphasis" w:uiPriority="0" w:qFormat="1"/>
-    <w:lsdException w:name="Document Map" w:semiHidden="1" w:unhideWhenUsed="1"/>
-    <w:lsdException w:name="Plain Text" w:semiHidden="1" w:unhideWhenUsed="1"/>
-    <w:lsdException w:name="E-mail Signature" w:semiHidden="1" w:unhideWhenUsed="1"/>
-    <w:lsdException w:name="HTML Top of Form" w:semiHidden="1" w:unhideWhenUsed="1"/>
-    <w:lsdException w:name="HTML Bottom of Form" w:semiHidden="1" w:unhideWhenUsed="1"/>
-    <w:lsdException w:name="Normal (Web)" w:semiHidden="1" w:unhideWhenUsed="1"/>
-    <w:lsdException w:name="HTML Acronym" w:semiHidden="1" w:unhideWhenUsed="1"/>
-    <w:lsdException w:name="HTML Address" w:semiHidden="1" w:unhideWhenUsed="1"/>
-    <w:lsdException w:name="HTML Cite" w:semiHidden="1" w:unhideWhenUsed="1"/>
-    <w:lsdException w:name="HTML Code" w:semiHidden="1" w:unhideWhenUsed="1"/>
-    <w:lsdException w:name="HTML Definition" w:semiHidden="1" w:unhideWhenUsed="1"/>
-    <w:lsdException w:name="HTML Keyboard" w:semiHidden="1" w:unhideWhenUsed="1"/>
-    <w:lsdException w:name="HTML Preformatted" w:semiHidden="1" w:unhideWhenUsed="1"/>
-    <w:lsdException w:name="HTML Sample" w:semiHidden="1" w:unhideWhenUsed="1"/>
-    <w:lsdException w:name="HTML Typewriter" w:semiHidden="1" w:unhideWhenUsed="1"/>
-    <w:lsdException w:name="HTML Variable" w:semiHidden="1" w:unhideWhenUsed="1"/>
-    <w:lsdException w:name="Normal Table" w:semiHidden="1" w:unhideWhenUsed="1"/>
-    <w:lsdException w:name="annotation subject" w:semiHidden="1" w:unhideWhenUsed="1"/>
-    <w:lsdException w:name="No List" w:semiHidden="1" w:unhideWhenUsed="1"/>
-    <w:lsdException w:name="Outline List 1" w:semiHidden="1" w:unhideWhenUsed="1"/>
-    <w:lsdException w:name="Outline List 2" w:semiHidden="1" w:unhideWhenUsed="1"/>
-    <w:lsdException w:name="Outline List 3" w:semiHidden="1" w:unhideWhenUsed="1"/>
-    <w:lsdException w:name="Table Simple 1" w:semiHidden="1" w:unhideWhenUsed="1"/>
-    <w:lsdException w:name="Table Simple 2" w:semiHidden="1" w:unhideWhenUsed="1"/>
-    <w:lsdException w:name="Table Simple 3" w:semiHidden="1" w:unhideWhenUsed="1"/>
-    <w:lsdException w:name="Table Classic 1" w:semiHidden="1" w:unhideWhenUsed="1"/>
-    <w:lsdException w:name="Table Classic 2" w:semiHidden="1" w:unhideWhenUsed="1"/>
-    <w:lsdException w:name="Table Classic 3" w:semiHidden="1" w:unhideWhenUsed="1"/>
-    <w:lsdException w:name="Table Classic 4" w:semiHidden="1" w:unhideWhenUsed="1"/>
-    <w:lsdException w:name="Table Colorful 1" w:semiHidden="1" w:unhideWhenUsed="1"/>
-    <w:lsdException w:name="Table Colorful 2" w:semiHidden="1" w:unhideWhenUsed="1"/>
-    <w:lsdException w:name="Table Colorful 3" w:semiHidden="1" w:unhideWhenUsed="1"/>
-    <w:lsdException w:name="Table Columns 1" w:semiHidden="1" w:unhideWhenUsed="1"/>
-    <w:lsdException w:name="Table Columns 2" w:semiHidden="1" w:unhideWhenUsed="1"/>
-    <w:lsdException w:name="Table Columns 3" w:semiHidden="1" w:unhideWhenUsed="1"/>
-    <w:lsdException w:name="Table Columns 4" w:semiHidden="1" w:unhideWhenUsed="1"/>
-    <w:lsdException w:name="Table Columns 5" w:semiHidden="1" w:unhideWhenUsed="1"/>
-    <w:lsdException w:name="Table Grid 1" w:semiHidden="1" w:unhideWhenUsed="1"/>
-    <w:lsdException w:name="Table Grid 2" w:semiHidden="1" w:unhideWhenUsed="1"/>
-    <w:lsdException w:name="Table Grid 3" w:semiHidden="1" w:unhideWhenUsed="1"/>
-    <w:lsdException w:name="Table Grid 4" w:semiHidden="1" w:unhideWhenUsed="1"/>
-    <w:lsdException w:name="Table Grid 5" w:semiHidden="1" w:unhideWhenUsed="1"/>
-    <w:lsdException w:name="Table Grid 6" w:semiHidden="1" w:unhideWhenUsed="1"/>
-    <w:lsdException w:name="Table Grid 7" w:semiHidden="1" w:unhideWhenUsed="1"/>
-    <w:lsdException w:name="Table Grid 8" w:semiHidden="1" w:unhideWhenUsed="1"/>
-    <w:lsdException w:name="Table List 1" w:semiHidden="1" w:unhideWhenUsed="1"/>
-    <w:lsdException w:name="Table List 2" w:semiHidden="1" w:unhideWhenUsed="1"/>
-    <w:lsdException w:name="Table List 3" w:semiHidden="1" w:unhideWhenUsed="1"/>
-    <w:lsdException w:name="Table List 4" w:semiHidden="1" w:unhideWhenUsed="1"/>
-    <w:lsdException w:name="Table List 5" w:semiHidden="1" w:unhideWhenUsed="1"/>
-    <w:lsdException w:name="Table List 6" w:semiHidden="1" w:unhideWhenUsed="1"/>
-    <w:lsdException w:name="Table List 7" w:semiHidden="1" w:unhideWhenUsed="1"/>
-    <w:lsdException w:name="Table List 8" w:semiHidden="1" w:unhideWhenUsed="1"/>
-    <w:lsdException w:name="Table 3D effects 1" w:semiHidden="1" w:unhideWhenUsed="1"/>
-    <w:lsdException w:name="Table 3D effects 2" w:semiHidden="1" w:unhideWhenUsed="1"/>
-    <w:lsdException w:name="Table 3D effects 3" w:semiHidden="1" w:unhideWhenUsed="1"/>
-    <w:lsdException w:name="Table Contemporary" w:semiHidden="1" w:unhideWhenUsed="1"/>
-    <w:lsdException w:name="Table Elegant" w:semiHidden="1" w:unhideWhenUsed="1"/>
-    <w:lsdException w:name="Table Professional" w:semiHidden="1" w:unhideWhenUsed="1"/>
-    <w:lsdException w:name="Table Subtle 1" w:semiHidden="1" w:unhideWhenUsed="1"/>
-    <w:lsdException w:name="Table Subtle 2" w:semiHidden="1" w:unhideWhenUsed="1"/>
-    <w:lsdException w:name="Table Web 1" w:semiHidden="1" w:unhideWhenUsed="1"/>
-    <w:lsdException w:name="Table Web 2" w:semiHidden="1" w:unhideWhenUsed="1"/>
-    <w:lsdException w:name="Table Web 3" w:semiHidden="1" w:unhideWhenUsed="1"/>
-    <w:lsdException w:name="Balloon Text" w:semiHidden="1" w:unhideWhenUsed="1"/>
-    <w:lsdException w:name="Table Grid" w:uiPriority="59"/>
-    <w:lsdException w:name="Table Theme" w:semiHidden="1" w:unhideWhenUsed="1"/>
-    <w:lsdException w:name="Placeholder Text" w:semiHidden="1"/>
-    <w:lsdException w:name="No Spacing" w:uiPriority="1" w:qFormat="1"/>
-    <w:lsdException w:name="Light Shading" w:uiPriority="60"/>
-    <w:lsdException w:name="Light List" w:uiPriority="61"/>
-    <w:lsdException w:name="Light Grid" w:uiPriority="62"/>
-    <w:lsdException w:name="Medium Shading 1" w:uiPriority="63"/>
-    <w:lsdException w:name="Medium Shading 2" w:uiPriority="64"/>
-    <w:lsdException w:name="Medium List 1" w:uiPriority="65"/>
-    <w:lsdException w:name="Medium List 2" w:uiPriority="66"/>
-    <w:lsdException w:name="Medium Grid 1" w:uiPriority="67"/>
-    <w:lsdException w:name="Medium Grid 2" w:uiPriority="68"/>
-    <w:lsdException w:name="Medium Grid 3" w:uiPriority="69"/>
-    <w:lsdException w:name="Dark List" w:uiPriority="70"/>
-    <w:lsdException w:name="Colorful Shading" w:uiPriority="71"/>
-    <w:lsdException w:name="Colorful List" w:uiPriority="72"/>
-    <w:lsdException w:name="Colorful Grid" w:uiPriority="73"/>
-    <w:lsdException w:name="Light Shading Accent 1" w:uiPriority="60"/>
-    <w:lsdException w:name="Light List Accent 1" w:uiPriority="61"/>
-    <w:lsdException w:name="Light Grid Accent 1" w:uiPriority="62"/>
-    <w:lsdException w:name="Medium Shading 1 Accent 1" w:uiPriority="63"/>
-    <w:lsdException w:name="Medium Shading 2 Accent 1" w:uiPriority="64"/>
-    <w:lsdException w:name="Medium List 1 Accent 1" w:uiPriority="65"/>
-    <w:lsdException w:name="Revision" w:semiHidden="1"/>
-    <w:lsdException w:name="List Paragraph" w:uiPriority="34" w:qFormat="1"/>
-    <w:lsdException w:name="Quote" w:uiPriority="29" w:qFormat="1"/>
-    <w:lsdException w:name="Intense Quote" w:uiPriority="30" w:qFormat="1"/>
-    <w:lsdException w:name="Medium List 2 Accent 1" w:uiPriority="66"/>
-    <w:lsdException w:name="Medium Grid 1 Accent 1" w:uiPriority="67"/>
-    <w:lsdException w:name="Medium Grid 2 Accent 1" w:uiPriority="68"/>
-    <w:lsdException w:name="Medium Grid 3 Accent 1" w:uiPriority="69"/>
-    <w:lsdException w:name="Dark List Accent 1" w:uiPriority="70"/>
-    <w:lsdException w:name="Colorful Shading Accent 1" w:uiPriority="71"/>
-    <w:lsdException w:name="Colorful List Accent 1" w:uiPriority="72"/>
-    <w:lsdException w:name="Colorful Grid Accent 1" w:uiPriority="73"/>
-    <w:lsdException w:name="Light Shading Accent 2" w:uiPriority="60"/>
-    <w:lsdException w:name="Light List Accent 2" w:uiPriority="61"/>
-    <w:lsdException w:name="Light Grid Accent 2" w:uiPriority="62"/>
-    <w:lsdException w:name="Medium Shading 1 Accent 2" w:uiPriority="63"/>
-    <w:lsdException w:name="Medium Shading 2 Accent 2" w:uiPriority="64"/>
-    <w:lsdException w:name="Medium List 1 Accent 2" w:uiPriority="65"/>
-    <w:lsdException w:name="Medium List 2 Accent 2" w:uiPriority="66"/>
-    <w:lsdException w:name="Medium Grid 1 Accent 2" w:uiPriority="67"/>
-    <w:lsdException w:name="Medium Grid 2 Accent 2" w:uiPriority="68"/>
-    <w:lsdException w:name="Medium Grid 3 Accent 2" w:uiPriority="69"/>
-    <w:lsdException w:name="Dark List Accent 2" w:uiPriority="70"/>
-    <w:lsdException w:name="Colorful Shading Accent 2" w:uiPriority="71"/>
-    <w:lsdException w:name="Colorful List Accent 2" w:uiPriority="72"/>
-    <w:lsdException w:name="Colorful Grid Accent 2" w:uiPriority="73"/>
-    <w:lsdException w:name="Light Shading Accent 3" w:uiPriority="60"/>
-    <w:lsdException w:name="Light List Accent 3" w:uiPriority="61"/>
-    <w:lsdException w:name="Light Grid Accent 3" w:uiPriority="62"/>
-    <w:lsdException w:name="Medium Shading 1 Accent 3" w:uiPriority="63"/>
-    <w:lsdException w:name="Medium Shading 2 Accent 3" w:uiPriority="64"/>
-    <w:lsdException w:name="Medium List 1 Accent 3" w:uiPriority="65"/>
-    <w:lsdException w:name="Medium List 2 Accent 3" w:uiPriority="66"/>
-    <w:lsdException w:name="Medium Grid 1 Accent 3" w:uiPriority="67"/>
-    <w:lsdException w:name="Medium Grid 2 Accent 3" w:uiPriority="68"/>
-    <w:lsdException w:name="Medium Grid 3 Accent 3" w:uiPriority="69"/>
-    <w:lsdException w:name="Dark List Accent 3" w:uiPriority="70"/>
-    <w:lsdException w:name="Colorful Shading Accent 3" w:uiPriority="71"/>
-    <w:lsdException w:name="Colorful List Accent 3" w:uiPriority="72"/>
-    <w:lsdException w:name="Colorful Grid Accent 3" w:uiPriority="73"/>
-    <w:lsdException w:name="Light Shading Accent 4" w:uiPriority="60"/>
-    <w:lsdException w:name="Light List Accent 4" w:uiPriority="61"/>
-    <w:lsdException w:name="Light Grid Accent 4" w:uiPriority="62"/>
-    <w:lsdException w:name="Medium Shading 1 Accent 4" w:uiPriority="63"/>
-    <w:lsdException w:name="Medium Shading 2 Accent 4" w:uiPriority="64"/>
-    <w:lsdException w:name="Medium List 1 Accent 4" w:uiPriority="65"/>
-    <w:lsdException w:name="Medium List 2 Accent 4" w:uiPriority="66"/>
-    <w:lsdException w:name="Medium Grid 1 Accent 4" w:uiPriority="67"/>
-    <w:lsdException w:name="Medium Grid 2 Accent 4" w:uiPriority="68"/>
-    <w:lsdException w:name="Medium Grid 3 Accent 4" w:uiPriority="69"/>
-    <w:lsdException w:name="Dark List Accent 4" w:uiPriority="70"/>
-    <w:lsdException w:name="Colorful Shading Accent 4" w:uiPriority="71"/>
-    <w:lsdException w:name="Colorful List Accent 4" w:uiPriority="72"/>
-    <w:lsdException w:name="Colorful Grid Accent 4" w:uiPriority="73"/>
-    <w:lsdException w:name="Light Shading Accent 5" w:uiPriority="60"/>
-    <w:lsdException w:name="Light List Accent 5" w:uiPriority="61"/>
-    <w:lsdException w:name="Light Grid Accent 5" w:uiPriority="62"/>
-    <w:lsdException w:name="Medium Shading 1 Accent 5" w:uiPriority="63"/>
-    <w:lsdException w:name="Medium Shading 2 Accent 5" w:uiPriority="64"/>
-    <w:lsdException w:name="Medium List 1 Accent 5" w:uiPriority="65"/>
-    <w:lsdException w:name="Medium List 2 Accent 5" w:uiPriority="66"/>
-    <w:lsdException w:name="Medium Grid 1 Accent 5" w:uiPriority="67"/>
-    <w:lsdException w:name="Medium Grid 2 Accent 5" w:uiPriority="68"/>
-    <w:lsdException w:name="Medium Grid 3 Accent 5" w:uiPriority="69"/>
-    <w:lsdException w:name="Dark List Accent 5" w:uiPriority="70"/>
-    <w:lsdException w:name="Colorful Shading Accent 5" w:uiPriority="71"/>
-    <w:lsdException w:name="Colorful List Accent 5" w:uiPriority="72"/>
-    <w:lsdException w:name="Colorful Grid Accent 5" w:uiPriority="73"/>
-    <w:lsdException w:name="Light Shading Accent 6" w:uiPriority="60"/>
-    <w:lsdException w:name="Light List Accent 6" w:uiPriority="61"/>
-    <w:lsdException w:name="Light Grid Accent 6" w:uiPriority="62"/>
-    <w:lsdException w:name="Medium Shading 1 Accent 6" w:uiPriority="63"/>
-    <w:lsdException w:name="Medium Shading 2 Accent 6" w:uiPriority="64"/>
-    <w:lsdException w:name="Medium List 1 Accent 6" w:uiPriority="65"/>
-    <w:lsdException w:name="Medium List 2 Accent 6" w:uiPriority="66"/>
-    <w:lsdException w:name="Medium Grid 1 Accent 6" w:uiPriority="67"/>
-    <w:lsdException w:name="Medium Grid 2 Accent 6" w:uiPriority="68"/>
-    <w:lsdException w:name="Medium Grid 3 Accent 6" w:uiPriority="69"/>
-    <w:lsdException w:name="Dark List Accent 6" w:uiPriority="70"/>
-    <w:lsdException w:name="Colorful Shading Accent 6" w:uiPriority="71"/>
-    <w:lsdException w:name="Colorful List Accent 6" w:uiPriority="72"/>
-    <w:lsdException w:name="Colorful Grid Accent 6" w:uiPriority="73"/>
-    <w:lsdException w:name="Subtle Emphasis" w:uiPriority="19" w:qFormat="1"/>
-    <w:lsdException w:name="Intense Emphasis" w:uiPriority="21" w:qFormat="1"/>
-    <w:lsdException w:name="Subtle Reference" w:uiPriority="31" w:qFormat="1"/>
-    <w:lsdException w:name="Intense Reference" w:uiPriority="32" w:qFormat="1"/>
-    <w:lsdException w:name="Book Title" w:uiPriority="33" w:qFormat="1"/>
-    <w:lsdException w:name="Bibliography" w:semiHidden="1" w:uiPriority="37" w:unhideWhenUsed="1"/>
-    <w:lsdException w:name="TOC Heading" w:semiHidden="1" w:uiPriority="39" w:unhideWhenUsed="1" w:qFormat="1"/>
-    <w:lsdException w:name="Plain Table 1" w:uiPriority="41"/>
-    <w:lsdException w:name="Plain Table 2" w:uiPriority="42"/>
-    <w:lsdException w:name="Plain Table 3" w:uiPriority="43"/>
-    <w:lsdException w:name="Plain Table 4" w:uiPriority="44"/>
-    <w:lsdException w:name="Plain Table 5" w:uiPriority="45"/>
-    <w:lsdException w:name="Grid Table Light" w:uiPriority="40"/>
-    <w:lsdException w:name="Grid Table 1 Light" w:uiPriority="46"/>
-    <w:lsdException w:name="Grid Table 2" w:uiPriority="47"/>
-    <w:lsdException w:name="Grid Table 3" w:uiPriority="48"/>
-    <w:lsdException w:name="Grid Table 4" w:uiPriority="49"/>
-    <w:lsdException w:name="Grid Table 5 Dark" w:uiPriority="50"/>
-    <w:lsdException w:name="Grid Table 6 Colorful" w:uiPriority="51"/>
-    <w:lsdException w:name="Grid Table 7 Colorful" w:uiPriority="52"/>
-    <w:lsdException w:name="Grid Table 1 Light Accent 1" w:uiPriority="46"/>
-    <w:lsdException w:name="Grid Table 2 Accent 1" w:uiPriority="47"/>
-    <w:lsdException w:name="Grid Table 3 Accent 1" w:uiPriority="48"/>
-    <w:lsdException w:name="Grid Table 4 Accent 1" w:uiPriority="49"/>
-    <w:lsdException w:name="Grid Table 5 Dark Accent 1" w:uiPriority="50"/>
-    <w:lsdException w:name="Grid Table 6 Colorful Accent 1" w:uiPriority="51"/>
-    <w:lsdException w:name="Grid Table 7 Colorful Accent 1" w:uiPriority="52"/>
-    <w:lsdException w:name="Grid Table 1 Light Accent 2" w:uiPriority="46"/>
-    <w:lsdException w:name="Grid Table 2 Accent 2" w:uiPriority="47"/>
-    <w:lsdException w:name="Grid Table 3 Accent 2" w:uiPriority="48"/>
-    <w:lsdException w:name="Grid Table 4 Accent 2" w:uiPriority="49"/>
-    <w:lsdException w:name="Grid Table 5 Dark Accent 2" w:uiPriority="50"/>
-    <w:lsdException w:name="Grid Table 6 Colorful Accent 2" w:uiPriority="51"/>
-    <w:lsdException w:name="Grid Table 7 Colorful Accent 2" w:uiPriority="52"/>
-    <w:lsdException w:name="Grid Table 1 Light Accent 3" w:uiPriority="46"/>
-    <w:lsdException w:name="Grid Table 2 Accent 3" w:uiPriority="47"/>
-    <w:lsdException w:name="Grid Table 3 Accent 3" w:uiPriority="48"/>
-    <w:lsdException w:name="Grid Table 4 Accent 3" w:uiPriority="49"/>
-    <w:lsdException w:name="Grid Table 5 Dark Accent 3" w:uiPriority="50"/>
-    <w:lsdException w:name="Grid Table 6 Colorful Accent 3" w:uiPriority="51"/>
-    <w:lsdException w:name="Grid Table 7 Colorful Accent 3" w:uiPriority="52"/>
-    <w:lsdException w:name="Grid Table 1 Light Accent 4" w:uiPriority="46"/>
-    <w:lsdException w:name="Grid Table 2 Accent 4" w:uiPriority="47"/>
-    <w:lsdException w:name="Grid Table 3 Accent 4" w:uiPriority="48"/>
-    <w:lsdException w:name="Grid Table 4 Accent 4" w:uiPriority="49"/>
-    <w:lsdException w:name="Grid Table 5 Dark Accent 4" w:uiPriority="50"/>
-    <w:lsdException w:name="Grid Table 6 Colorful Accent 4" w:uiPriority="51"/>
-    <w:lsdException w:name="Grid Table 7 Colorful Accent 4" w:uiPriority="52"/>
-    <w:lsdException w:name="Grid Table 1 Light Accent 5" w:uiPriority="46"/>
-    <w:lsdException w:name="Grid Table 2 Accent 5" w:uiPriority="47"/>
-    <w:lsdException w:name="Grid Table 3 Accent 5" w:uiPriority="48"/>
-    <w:lsdException w:name="Grid Table 4 Accent 5" w:uiPriority="49"/>
-    <w:lsdException w:name="Grid Table 5 Dark Accent 5" w:uiPriority="50"/>
-    <w:lsdException w:name="Grid Table 6 Colorful Accent 5" w:uiPriority="51"/>
-    <w:lsdException w:name="Grid Table 7 Colorful Accent 5" w:uiPriority="52"/>
-    <w:lsdException w:name="Grid Table 1 Light Accent 6" w:uiPriority="46"/>
-    <w:lsdException w:name="Grid Table 2 Accent 6" w:uiPriority="47"/>
-    <w:lsdException w:name="Grid Table 3 Accent 6" w:uiPriority="48"/>
-    <w:lsdException w:name="Grid Table 4 Accent 6" w:uiPriority="49"/>
-    <w:lsdException w:name="Grid Table 5 Dark Accent 6" w:uiPriority="50"/>
-    <w:lsdException w:name="Grid Table 6 Colorful Accent 6" w:uiPriority="51"/>
-    <w:lsdException w:name="Grid Table 7 Colorful Accent 6" w:uiPriority="52"/>
-    <w:lsdException w:name="List Table 1 Light" w:uiPriority="46"/>
-    <w:lsdException w:name="List Table 2" w:uiPriority="47"/>
-    <w:lsdException w:name="List Table 3" w:uiPriority="48"/>
-    <w:lsdException w:name="List Table 4" w:uiPriority="49"/>
-    <w:lsdException w:name="List Table 5 Dark" w:uiPriority="50"/>
-    <w:lsdException w:name="List Table 6 Colorful" w:uiPriority="51"/>
-    <w:lsdException w:name="List Table 7 Colorful" w:uiPriority="52"/>
-    <w:lsdException w:name="List Table 1 Light Accent 1" w:uiPriority="46"/>
-    <w:lsdException w:name="List Table 2 Accent 1" w:uiPriority="47"/>
-    <w:lsdException w:name="List Table 3 Accent 1" w:uiPriority="48"/>
-    <w:lsdException w:name="List Table 4 Accent 1" w:uiPriority="49"/>
-    <w:lsdException w:name="List Table 5 Dark Accent 1" w:uiPriority="50"/>
-    <w:lsdException w:name="List Table 6 Colorful Accent 1" w:uiPriority="51"/>
-    <w:lsdException w:name="List Table 7 Colorful Accent 1" w:uiPriority="52"/>
-    <w:lsdException w:name="List Table 1 Light Accent 2" w:uiPriority="46"/>
-    <w:lsdException w:name="List Table 2 Accent 2" w:uiPriority="47"/>
-    <w:lsdException w:name="List Table 3 Accent 2" w:uiPriority="48"/>
-    <w:lsdException w:name="List Table 4 Accent 2" w:uiPriority="49"/>
-    <w:lsdException w:name="List Table 5 Dark Accent 2" w:uiPriority="50"/>
-    <w:lsdException w:name="List Table 6 Colorful Accent 2" w:uiPriority="51"/>
-    <w:lsdException w:name="List Table 7 Colorful Accent 2" w:uiPriority="52"/>
-    <w:lsdException w:name="List Table 1 Light Accent 3" w:uiPriority="46"/>
-    <w:lsdException w:name="List Table 2 Accent 3" w:uiPriority="47"/>
-    <w:lsdException w:name="List Table 3 Accent 3" w:uiPriority="48"/>
-    <w:lsdException w:name="List Table 4 Accent 3" w:uiPriority="49"/>
-    <w:lsdException w:name="List Table 5 Dark Accent 3" w:uiPriority="50"/>
-    <w:lsdException w:name="List Table 6 Colorful Accent 3" w:uiPriority="51"/>
-    <w:lsdException w:name="List Table 7 Colorful Accent 3" w:uiPriority="52"/>
-    <w:lsdException w:name="List Table 1 Light Accent 4" w:uiPriority="46"/>
-    <w:lsdException w:name="List Table 2 Accent 4" w:uiPriority="47"/>
-    <w:lsdException w:name="List Table 3 Accent 4" w:uiPriority="48"/>
-    <w:lsdException w:name="List Table 4 Accent 4" w:uiPriority="49"/>
-    <w:lsdException w:name="List Table 5 Dark Accent 4" w:uiPriority="50"/>
-    <w:lsdException w:name="List Table 6 Colorful Accent 4" w:uiPriority="51"/>
-    <w:lsdException w:name="List Table 7 Colorful Accent 4" w:uiPriority="52"/>
-    <w:lsdException w:name="List Table 1 Light Accent 5" w:uiPriority="46"/>
-    <w:lsdException w:name="List Table 2 Accent 5" w:uiPriority="47"/>
-    <w:lsdException w:name="List Table 3 Accent 5" w:uiPriority="48"/>
-    <w:lsdException w:name="List Table 4 Accent 5" w:uiPriority="49"/>
-    <w:lsdException w:name="List Table 5 Dark Accent 5" w:uiPriority="50"/>
-    <w:lsdException w:name="List Table 6 Colorful Accent 5" w:uiPriority="51"/>
-    <w:lsdException w:name="List Table 7 Colorful Accent 5" w:uiPriority="52"/>
-    <w:lsdException w:name="List Table 1 Light Accent 6" w:uiPriority="46"/>
-    <w:lsdException w:name="List Table 2 Accent 6" w:uiPriority="47"/>
-    <w:lsdException w:name="List Table 3 Accent 6" w:uiPriority="48"/>
-    <w:lsdException w:name="List Table 4 Accent 6" w:uiPriority="49"/>
-    <w:lsdException w:name="List Table 5 Dark Accent 6" w:uiPriority="50"/>
-    <w:lsdException w:name="List Table 6 Colorful Accent 6" w:uiPriority="51"/>
-    <w:lsdException w:name="List Table 7 Colorful Accent 6" w:uiPriority="52"/>
+  <w:latentStyles w:defLockedState="0" w:defUIPriority="99" w:defSemiHidden="1" w:defUnhideWhenUsed="1" w:defQFormat="0" w:count="267">
+    <w:lsdException w:name="Normal" w:semiHidden="0" w:uiPriority="0" w:unhideWhenUsed="0" w:qFormat="1"/>
+    <w:lsdException w:name="heading 1" w:semiHidden="0" w:uiPriority="0" w:unhideWhenUsed="0" w:qFormat="1"/>
+    <w:lsdException w:name="heading 2" w:uiPriority="0" w:qFormat="1"/>
+    <w:lsdException w:name="heading 3" w:uiPriority="0" w:qFormat="1"/>
+    <w:lsdException w:name="heading 4" w:uiPriority="0" w:qFormat="1"/>
+    <w:lsdException w:name="heading 5" w:uiPriority="0" w:qFormat="1"/>
+    <w:lsdException w:name="heading 6" w:uiPriority="0" w:qFormat="1"/>
+    <w:lsdException w:name="heading 7" w:uiPriority="0" w:qFormat="1"/>
+    <w:lsdException w:name="heading 8" w:uiPriority="0" w:qFormat="1"/>
+    <w:lsdException w:name="heading 9" w:uiPriority="0" w:qFormat="1"/>
+    <w:lsdException w:name="toc 1" w:uiPriority="39"/>
+    <w:lsdException w:name="toc 2" w:uiPriority="39"/>
+    <w:lsdException w:name="toc 3" w:uiPriority="39"/>
+    <w:lsdException w:name="toc 4" w:uiPriority="39"/>
+    <w:lsdException w:name="toc 5" w:uiPriority="39"/>
+    <w:lsdException w:name="toc 6" w:uiPriority="39"/>
+    <w:lsdException w:name="toc 7" w:uiPriority="39"/>
+    <w:lsdException w:name="toc 8" w:uiPriority="39"/>
+    <w:lsdException w:name="toc 9" w:uiPriority="39"/>
+    <w:lsdException w:name="caption" w:uiPriority="0" w:qFormat="1"/>
+    <w:lsdException w:name="Title" w:semiHidden="0" w:uiPriority="0" w:unhideWhenUsed="0" w:qFormat="1"/>
+    <w:lsdException w:name="Default Paragraph Font" w:uiPriority="1"/>
+    <w:lsdException w:name="Subtitle" w:semiHidden="0" w:uiPriority="0" w:unhideWhenUsed="0" w:qFormat="1"/>
+    <w:lsdException w:name="Strong" w:semiHidden="0" w:uiPriority="0" w:unhideWhenUsed="0" w:qFormat="1"/>
+    <w:lsdException w:name="Emphasis" w:semiHidden="0" w:uiPriority="0" w:unhideWhenUsed="0" w:qFormat="1"/>
+    <w:lsdException w:name="Table Grid" w:semiHidden="0" w:uiPriority="59" w:unhideWhenUsed="0"/>
+    <w:lsdException w:name="Placeholder Text" w:unhideWhenUsed="0"/>
+    <w:lsdException w:name="No Spacing" w:semiHidden="0" w:uiPriority="1" w:unhideWhenUsed="0" w:qFormat="1"/>
+    <w:lsdException w:name="Light Shading" w:semiHidden="0" w:uiPriority="60" w:unhideWhenUsed="0"/>
+    <w:lsdException w:name="Light List" w:semiHidden="0" w:uiPriority="61" w:unhideWhenUsed="0"/>
+    <w:lsdException w:name="Light Grid" w:semiHidden="0" w:uiPriority="62" w:unhideWhenUsed="0"/>
+    <w:lsdException w:name="Medium Shading 1" w:semiHidden="0" w:uiPriority="63" w:unhideWhenUsed="0"/>
+    <w:lsdException w:name="Medium Shading 2" w:semiHidden="0" w:uiPriority="64" w:unhideWhenUsed="0"/>
+    <w:lsdException w:name="Medium List 1" w:semiHidden="0" w:uiPriority="65" w:unhideWhenUsed="0"/>
+    <w:lsdException w:name="Medium List 2" w:semiHidden="0" w:uiPriority="66" w:unhideWhenUsed="0"/>
+    <w:lsdException w:name="Medium Grid 1" w:semiHidden="0" w:uiPriority="67" w:unhideWhenUsed="0"/>
+    <w:lsdException w:name="Medium Grid 2" w:semiHidden="0" w:uiPriority="68" w:unhideWhenUsed="0"/>
+    <w:lsdException w:name="Medium Grid 3" w:semiHidden="0" w:uiPriority="69" w:unhideWhenUsed="0"/>
+    <w:lsdException w:name="Dark List" w:semiHidden="0" w:uiPriority="70" w:unhideWhenUsed="0"/>
+    <w:lsdException w:name="Colorful Shading" w:semiHidden="0" w:uiPriority="71" w:unhideWhenUsed="0"/>
+    <w:lsdException w:name="Colorful List" w:semiHidden="0" w:uiPriority="72" w:unhideWhenUsed="0"/>
+    <w:lsdException w:name="Colorful Grid" w:semiHidden="0" w:uiPriority="73" w:unhideWhenUsed="0"/>
+    <w:lsdException w:name="Light Shading Accent 1" w:semiHidden="0" w:uiPriority="60" w:unhideWhenUsed="0"/>
+    <w:lsdException w:name="Light List Accent 1" w:semiHidden="0" w:uiPriority="61" w:unhideWhenUsed="0"/>
+    <w:lsdException w:name="Light Grid Accent 1" w:semiHidden="0" w:uiPriority="62" w:unhideWhenUsed="0"/>
+    <w:lsdException w:name="Medium Shading 1 Accent 1" w:semiHidden="0" w:uiPriority="63" w:unhideWhenUsed="0"/>
+    <w:lsdException w:name="Medium Shading 2 Accent 1" w:semiHidden="0" w:uiPriority="64" w:unhideWhenUsed="0"/>
+    <w:lsdException w:name="Medium List 1 Accent 1" w:semiHidden="0" w:uiPriority="65" w:unhideWhenUsed="0"/>
+    <w:lsdException w:name="Revision" w:unhideWhenUsed="0"/>
+    <w:lsdException w:name="List Paragraph" w:semiHidden="0" w:uiPriority="34" w:unhideWhenUsed="0" w:qFormat="1"/>
+    <w:lsdException w:name="Quote" w:semiHidden="0" w:uiPriority="29" w:unhideWhenUsed="0" w:qFormat="1"/>
+    <w:lsdException w:name="Intense Quote" w:semiHidden="0" w:uiPriority="30" w:unhideWhenUsed="0" w:qFormat="1"/>
+    <w:lsdException w:name="Medium List 2 Accent 1" w:semiHidden="0" w:uiPriority="66" w:unhideWhenUsed="0"/>
+    <w:lsdException w:name="Medium Grid 1 Accent 1" w:semiHidden="0" w:uiPriority="67" w:unhideWhenUsed="0"/>
+    <w:lsdException w:name="Medium Grid 2 Accent 1" w:semiHidden="0" w:uiPriority="68" w:unhideWhenUsed="0"/>
+    <w:lsdException w:name="Medium Grid 3 Accent 1" w:semiHidden="0" w:uiPriority="69" w:unhideWhenUsed="0"/>
+    <w:lsdException w:name="Dark List Accent 1" w:semiHidden="0" w:uiPriority="70" w:unhideWhenUsed="0"/>
+    <w:lsdException w:name="Colorful Shading Accent 1" w:semiHidden="0" w:uiPriority="71" w:unhideWhenUsed="0"/>
+    <w:lsdException w:name="Colorful List Accent 1" w:semiHidden="0" w:uiPriority="72" w:unhideWhenUsed="0"/>
+    <w:lsdException w:name="Colorful Grid Accent 1" w:semiHidden="0" w:uiPriority="73" w:unhideWhenUsed="0"/>
+    <w:lsdException w:name="Light Shading Accent 2" w:semiHidden="0" w:uiPriority="60" w:unhideWhenUsed="0"/>
+    <w:lsdException w:name="Light List Accent 2" w:semiHidden="0" w:uiPriority="61" w:unhideWhenUsed="0"/>
+    <w:lsdException w:name="Light Grid Accent 2" w:semiHidden="0" w:uiPriority="62" w:unhideWhenUsed="0"/>
+    <w:lsdException w:name="Medium Shading 1 Accent 2" w:semiHidden="0" w:uiPriority="63" w:unhideWhenUsed="0"/>
+    <w:lsdException w:name="Medium Shading 2 Accent 2" w:semiHidden="0" w:uiPriority="64" w:unhideWhenUsed="0"/>
+    <w:lsdException w:name="Medium List 1 Accent 2" w:semiHidden="0" w:uiPriority="65" w:unhideWhenUsed="0"/>
+    <w:lsdException w:name="Medium List 2 Accent 2" w:semiHidden="0" w:uiPriority="66" w:unhideWhenUsed="0"/>
+    <w:lsdException w:name="Medium Grid 1 Accent 2" w:semiHidden="0" w:uiPriority="67" w:unhideWhenUsed="0"/>
+    <w:lsdException w:name="Medium Grid 2 Accent 2" w:semiHidden="0" w:uiPriority="68" w:unhideWhenUsed="0"/>
+    <w:lsdException w:name="Medium Grid 3 Accent 2" w:semiHidden="0" w:uiPriority="69" w:unhideWhenUsed="0"/>
+    <w:lsdException w:name="Dark List Accent 2" w:semiHidden="0" w:uiPriority="70" w:unhideWhenUsed="0"/>
+    <w:lsdException w:name="Colorful Shading Accent 2" w:semiHidden="0" w:uiPriority="71" w:unhideWhenUsed="0"/>
+    <w:lsdException w:name="Colorful List Accent 2" w:semiHidden="0" w:uiPriority="72" w:unhideWhenUsed="0"/>
+    <w:lsdException w:name="Colorful Grid Accent 2" w:semiHidden="0" w:uiPriority="73" w:unhideWhenUsed="0"/>
+    <w:lsdException w:name="Light Shading Accent 3" w:semiHidden="0" w:uiPriority="60" w:unhideWhenUsed="0"/>
+    <w:lsdException w:name="Light List Accent 3" w:semiHidden="0" w:uiPriority="61" w:unhideWhenUsed="0"/>
+    <w:lsdException w:name="Light Grid Accent 3" w:semiHidden="0" w:uiPriority="62" w:unhideWhenUsed="0"/>
+    <w:lsdException w:name="Medium Shading 1 Accent 3" w:semiHidden="0" w:uiPriority="63" w:unhideWhenUsed="0"/>
+    <w:lsdException w:name="Medium Shading 2 Accent 3" w:semiHidden="0" w:uiPriority="64" w:unhideWhenUsed="0"/>
+    <w:lsdException w:name="Medium List 1 Accent 3" w:semiHidden="0" w:uiPriority="65" w:unhideWhenUsed="0"/>
+    <w:lsdException w:name="Medium List 2 Accent 3" w:semiHidden="0" w:uiPriority="66" w:unhideWhenUsed="0"/>
+    <w:lsdException w:name="Medium Grid 1 Accent 3" w:semiHidden="0" w:uiPriority="67" w:unhideWhenUsed="0"/>
+    <w:lsdException w:name="Medium Grid 2 Accent 3" w:semiHidden="0" w:uiPriority="68" w:unhideWhenUsed="0"/>
+    <w:lsdException w:name="Medium Grid 3 Accent 3" w:semiHidden="0" w:uiPriority="69" w:unhideWhenUsed="0"/>
+    <w:lsdException w:name="Dark List Accent 3" w:semiHidden="0" w:uiPriority="70" w:unhideWhenUsed="0"/>
+    <w:lsdException w:name="Colorful Shading Accent 3" w:semiHidden="0" w:uiPriority="71" w:unhideWhenUsed="0"/>
+    <w:lsdException w:name="Colorful List Accent 3" w:semiHidden="0" w:uiPriority="72" w:unhideWhenUsed="0"/>
+    <w:lsdException w:name="Colorful Grid Accent 3" w:semiHidden="0" w:uiPriority="73" w:unhideWhenUsed="0"/>
+    <w:lsdException w:name="Light Shading Accent 4" w:semiHidden="0" w:uiPriority="60" w:unhideWhenUsed="0"/>
+    <w:lsdException w:name="Light List Accent 4" w:semiHidden="0" w:uiPriority="61" w:unhideWhenUsed="0"/>
+    <w:lsdException w:name="Light Grid Accent 4" w:semiHidden="0" w:uiPriority="62" w:unhideWhenUsed="0"/>
+    <w:lsdException w:name="Medium Shading 1 Accent 4" w:semiHidden="0" w:uiPriority="63" w:unhideWhenUsed="0"/>
+    <w:lsdException w:name="Medium Shading 2 Accent 4" w:semiHidden="0" w:uiPriority="64" w:unhideWhenUsed="0"/>
+    <w:lsdException w:name="Medium List 1 Accent 4" w:semiHidden="0" w:uiPriority="65" w:unhideWhenUsed="0"/>
+    <w:lsdException w:name="Medium List 2 Accent 4" w:semiHidden="0" w:uiPriority="66" w:unhideWhenUsed="0"/>
+    <w:lsdException w:name="Medium Grid 1 Accent 4" w:semiHidden="0" w:uiPriority="67" w:unhideWhenUsed="0"/>
+    <w:lsdException w:name="Medium Grid 2 Accent 4" w:semiHidden="0" w:uiPriority="68" w:unhideWhenUsed="0"/>
+    <w:lsdException w:name="Medium Grid 3 Accent 4" w:semiHidden="0" w:uiPriority="69" w:unhideWhenUsed="0"/>
+    <w:lsdException w:name="Dark List Accent 4" w:semiHidden="0" w:uiPriority="70" w:unhideWhenUsed="0"/>
+    <w:lsdException w:name="Colorful Shading Accent 4" w:semiHidden="0" w:uiPriority="71" w:unhideWhenUsed="0"/>
+    <w:lsdException w:name="Colorful List Accent 4" w:semiHidden="0" w:uiPriority="72" w:unhideWhenUsed="0"/>
+    <w:lsdException w:name="Colorful Grid Accent 4" w:semiHidden="0" w:uiPriority="73" w:unhideWhenUsed="0"/>
+    <w:lsdException w:name="Light Shading Accent 5" w:semiHidden="0" w:uiPriority="60" w:unhideWhenUsed="0"/>
+    <w:lsdException w:name="Light List Accent 5" w:semiHidden="0" w:uiPriority="61" w:unhideWhenUsed="0"/>
+    <w:lsdException w:name="Light Grid Accent 5" w:semiHidden="0" w:uiPriority="62" w:unhideWhenUsed="0"/>
+    <w:lsdException w:name="Medium Shading 1 Accent 5" w:semiHidden="0" w:uiPriority="63" w:unhideWhenUsed="0"/>
+    <w:lsdException w:name="Medium Shading 2 Accent 5" w:semiHidden="0" w:uiPriority="64" w:unhideWhenUsed="0"/>
+    <w:lsdException w:name="Medium List 1 Accent 5" w:semiHidden="0" w:uiPriority="65" w:unhideWhenUsed="0"/>
+    <w:lsdException w:name="Medium List 2 Accent 5" w:semiHidden="0" w:uiPriority="66" w:unhideWhenUsed="0"/>
+    <w:lsdException w:name="Medium Grid 1 Accent 5" w:semiHidden="0" w:uiPriority="67" w:unhideWhenUsed="0"/>
+    <w:lsdException w:name="Medium Grid 2 Accent 5" w:semiHidden="0" w:uiPriority="68" w:unhideWhenUsed="0"/>
+    <w:lsdException w:name="Medium Grid 3 Accent 5" w:semiHidden="0" w:uiPriority="69" w:unhideWhenUsed="0"/>
+    <w:lsdException w:name="Dark List Accent 5" w:semiHidden="0" w:uiPriority="70" w:unhideWhenUsed="0"/>
+    <w:lsdException w:name="Colorful Shading Accent 5" w:semiHidden="0" w:uiPriority="71" w:unhideWhenUsed="0"/>
+    <w:lsdException w:name="Colorful List Accent 5" w:semiHidden="0" w:uiPriority="72" w:unhideWhenUsed="0"/>
+    <w:lsdException w:name="Colorful Grid Accent 5" w:semiHidden="0" w:uiPriority="73" w:unhideWhenUsed="0"/>
+    <w:lsdException w:name="Light Shading Accent 6" w:semiHidden="0" w:uiPriority="60" w:unhideWhenUsed="0"/>
+    <w:lsdException w:name="Light List Accent 6" w:semiHidden="0" w:uiPriority="61" w:unhideWhenUsed="0"/>
+    <w:lsdException w:name="Light Grid Accent 6" w:semiHidden="0" w:uiPriority="62" w:unhideWhenUsed="0"/>
+    <w:lsdException w:name="Medium Shading 1 Accent 6" w:semiHidden="0" w:uiPriority="63" w:unhideWhenUsed="0"/>
+    <w:lsdException w:name="Medium Shading 2 Accent 6" w:semiHidden="0" w:uiPriority="64" w:unhideWhenUsed="0"/>
+    <w:lsdException w:name="Medium List 1 Accent 6" w:semiHidden="0" w:uiPriority="65" w:unhideWhenUsed="0"/>
+    <w:lsdException w:name="Medium List 2 Accent 6" w:semiHidden="0" w:uiPriority="66" w:unhideWhenUsed="0"/>
+    <w:lsdException w:name="Medium Grid 1 Accent 6" w:semiHidden="0" w:uiPriority="67" w:unhideWhenUsed="0"/>
+    <w:lsdException w:name="Medium Grid 2 Accent 6" w:semiHidden="0" w:uiPriority="68" w:unhideWhenUsed="0"/>
+    <w:lsdException w:name="Medium Grid 3 Accent 6" w:semiHidden="0" w:uiPriority="69" w:unhideWhenUsed="0"/>
+    <w:lsdException w:name="Dark List Accent 6" w:semiHidden="0" w:uiPriority="70" w:unhideWhenUsed="0"/>
+    <w:lsdException w:name="Colorful Shading Accent 6" w:semiHidden="0" w:uiPriority="71" w:unhideWhenUsed="0"/>
+    <w:lsdException w:name="Colorful List Accent 6" w:semiHidden="0" w:uiPriority="72" w:unhideWhenUsed="0"/>
+    <w:lsdException w:name="Colorful Grid Accent 6" w:semiHidden="0" w:uiPriority="73" w:unhideWhenUsed="0"/>
+    <w:lsdException w:name="Subtle Emphasis" w:semiHidden="0" w:uiPriority="19" w:unhideWhenUsed="0" w:qFormat="1"/>
+    <w:lsdException w:name="Intense Emphasis" w:semiHidden="0" w:uiPriority="21" w:unhideWhenUsed="0" w:qFormat="1"/>
+    <w:lsdException w:name="Subtle Reference" w:semiHidden="0" w:uiPriority="31" w:unhideWhenUsed="0" w:qFormat="1"/>
+    <w:lsdException w:name="Intense Reference" w:semiHidden="0" w:uiPriority="32" w:unhideWhenUsed="0" w:qFormat="1"/>
+    <w:lsdException w:name="Book Title" w:semiHidden="0" w:uiPriority="33" w:unhideWhenUsed="0" w:qFormat="1"/>
+    <w:lsdException w:name="Bibliography" w:uiPriority="37"/>
+    <w:lsdException w:name="TOC Heading" w:uiPriority="39" w:qFormat="1"/>
   </w:latentStyles>
   <w:style w:type="paragraph" w:default="1" w:styleId="a">
     <w:name w:val="Normal"/>
@@ -7064,6 +7422,496 @@
       <w:szCs w:val="32"/>
     </w:rPr>
   </w:style>
+  <w:style w:type="character" w:styleId="a9">
+    <w:name w:val="FollowedHyperlink"/>
+    <w:basedOn w:val="a1"/>
+    <w:uiPriority w:val="99"/>
+    <w:semiHidden/>
+    <w:unhideWhenUsed/>
+    <w:rsid w:val="00D20A3C"/>
+    <w:rPr>
+      <w:color w:val="800080" w:themeColor="followedHyperlink"/>
+      <w:u w:val="single"/>
+    </w:rPr>
+  </w:style>
+</w:styles>
+</file>
+
+<file path=word/stylesWithEffects.xml><?xml version="1.0" encoding="utf-8"?>
+<w:styles xmlns:wpc="http://schemas.microsoft.com/office/word/2010/wordprocessingCanvas" xmlns:mc="http://schemas.openxmlformats.org/markup-compatibility/2006" xmlns:o="urn:schemas-microsoft-com:office:office" xmlns:r="http://schemas.openxmlformats.org/officeDocument/2006/relationships" xmlns:m="http://schemas.openxmlformats.org/officeDocument/2006/math" xmlns:v="urn:schemas-microsoft-com:vml" xmlns:wp14="http://schemas.microsoft.com/office/word/2010/wordprocessingDrawing" xmlns:wp="http://schemas.openxmlformats.org/drawingml/2006/wordprocessingDrawing" xmlns:w10="urn:schemas-microsoft-com:office:word" xmlns:w="http://schemas.openxmlformats.org/wordprocessingml/2006/main" xmlns:w14="http://schemas.microsoft.com/office/word/2010/wordml" xmlns:wpg="http://schemas.microsoft.com/office/word/2010/wordprocessingGroup" xmlns:wpi="http://schemas.microsoft.com/office/word/2010/wordprocessingInk" xmlns:wne="http://schemas.microsoft.com/office/word/2006/wordml" xmlns:wps="http://schemas.microsoft.com/office/word/2010/wordprocessingShape" mc:Ignorable="w14 wp14">
+  <w:docDefaults>
+    <w:rPrDefault>
+      <w:rPr>
+        <w:rFonts w:ascii="Times New Roman" w:eastAsia="宋体" w:hAnsi="Times New Roman" w:cs="Times New Roman"/>
+        <w:lang w:val="en-US" w:eastAsia="zh-CN" w:bidi="ar-SA"/>
+      </w:rPr>
+    </w:rPrDefault>
+    <w:pPrDefault/>
+  </w:docDefaults>
+  <w:latentStyles w:defLockedState="0" w:defUIPriority="99" w:defSemiHidden="1" w:defUnhideWhenUsed="1" w:defQFormat="0" w:count="267">
+    <w:lsdException w:name="Normal" w:semiHidden="0" w:uiPriority="0" w:unhideWhenUsed="0" w:qFormat="1"/>
+    <w:lsdException w:name="heading 1" w:semiHidden="0" w:uiPriority="0" w:unhideWhenUsed="0" w:qFormat="1"/>
+    <w:lsdException w:name="heading 2" w:uiPriority="0" w:qFormat="1"/>
+    <w:lsdException w:name="heading 3" w:uiPriority="0" w:qFormat="1"/>
+    <w:lsdException w:name="heading 4" w:uiPriority="0" w:qFormat="1"/>
+    <w:lsdException w:name="heading 5" w:uiPriority="0" w:qFormat="1"/>
+    <w:lsdException w:name="heading 6" w:uiPriority="0" w:qFormat="1"/>
+    <w:lsdException w:name="heading 7" w:uiPriority="0" w:qFormat="1"/>
+    <w:lsdException w:name="heading 8" w:uiPriority="0" w:qFormat="1"/>
+    <w:lsdException w:name="heading 9" w:uiPriority="0" w:qFormat="1"/>
+    <w:lsdException w:name="toc 1" w:uiPriority="39"/>
+    <w:lsdException w:name="toc 2" w:uiPriority="39"/>
+    <w:lsdException w:name="toc 3" w:uiPriority="39"/>
+    <w:lsdException w:name="toc 4" w:uiPriority="39"/>
+    <w:lsdException w:name="toc 5" w:uiPriority="39"/>
+    <w:lsdException w:name="toc 6" w:uiPriority="39"/>
+    <w:lsdException w:name="toc 7" w:uiPriority="39"/>
+    <w:lsdException w:name="toc 8" w:uiPriority="39"/>
+    <w:lsdException w:name="toc 9" w:uiPriority="39"/>
+    <w:lsdException w:name="caption" w:uiPriority="0" w:qFormat="1"/>
+    <w:lsdException w:name="Title" w:semiHidden="0" w:uiPriority="0" w:unhideWhenUsed="0" w:qFormat="1"/>
+    <w:lsdException w:name="Default Paragraph Font" w:uiPriority="1"/>
+    <w:lsdException w:name="Subtitle" w:semiHidden="0" w:uiPriority="0" w:unhideWhenUsed="0" w:qFormat="1"/>
+    <w:lsdException w:name="Strong" w:semiHidden="0" w:uiPriority="0" w:unhideWhenUsed="0" w:qFormat="1"/>
+    <w:lsdException w:name="Emphasis" w:semiHidden="0" w:uiPriority="0" w:unhideWhenUsed="0" w:qFormat="1"/>
+    <w:lsdException w:name="Table Grid" w:semiHidden="0" w:uiPriority="59" w:unhideWhenUsed="0"/>
+    <w:lsdException w:name="Placeholder Text" w:unhideWhenUsed="0"/>
+    <w:lsdException w:name="No Spacing" w:semiHidden="0" w:uiPriority="1" w:unhideWhenUsed="0" w:qFormat="1"/>
+    <w:lsdException w:name="Light Shading" w:semiHidden="0" w:uiPriority="60" w:unhideWhenUsed="0"/>
+    <w:lsdException w:name="Light List" w:semiHidden="0" w:uiPriority="61" w:unhideWhenUsed="0"/>
+    <w:lsdException w:name="Light Grid" w:semiHidden="0" w:uiPriority="62" w:unhideWhenUsed="0"/>
+    <w:lsdException w:name="Medium Shading 1" w:semiHidden="0" w:uiPriority="63" w:unhideWhenUsed="0"/>
+    <w:lsdException w:name="Medium Shading 2" w:semiHidden="0" w:uiPriority="64" w:unhideWhenUsed="0"/>
+    <w:lsdException w:name="Medium List 1" w:semiHidden="0" w:uiPriority="65" w:unhideWhenUsed="0"/>
+    <w:lsdException w:name="Medium List 2" w:semiHidden="0" w:uiPriority="66" w:unhideWhenUsed="0"/>
+    <w:lsdException w:name="Medium Grid 1" w:semiHidden="0" w:uiPriority="67" w:unhideWhenUsed="0"/>
+    <w:lsdException w:name="Medium Grid 2" w:semiHidden="0" w:uiPriority="68" w:unhideWhenUsed="0"/>
+    <w:lsdException w:name="Medium Grid 3" w:semiHidden="0" w:uiPriority="69" w:unhideWhenUsed="0"/>
+    <w:lsdException w:name="Dark List" w:semiHidden="0" w:uiPriority="70" w:unhideWhenUsed="0"/>
+    <w:lsdException w:name="Colorful Shading" w:semiHidden="0" w:uiPriority="71" w:unhideWhenUsed="0"/>
+    <w:lsdException w:name="Colorful List" w:semiHidden="0" w:uiPriority="72" w:unhideWhenUsed="0"/>
+    <w:lsdException w:name="Colorful Grid" w:semiHidden="0" w:uiPriority="73" w:unhideWhenUsed="0"/>
+    <w:lsdException w:name="Light Shading Accent 1" w:semiHidden="0" w:uiPriority="60" w:unhideWhenUsed="0"/>
+    <w:lsdException w:name="Light List Accent 1" w:semiHidden="0" w:uiPriority="61" w:unhideWhenUsed="0"/>
+    <w:lsdException w:name="Light Grid Accent 1" w:semiHidden="0" w:uiPriority="62" w:unhideWhenUsed="0"/>
+    <w:lsdException w:name="Medium Shading 1 Accent 1" w:semiHidden="0" w:uiPriority="63" w:unhideWhenUsed="0"/>
+    <w:lsdException w:name="Medium Shading 2 Accent 1" w:semiHidden="0" w:uiPriority="64" w:unhideWhenUsed="0"/>
+    <w:lsdException w:name="Medium List 1 Accent 1" w:semiHidden="0" w:uiPriority="65" w:unhideWhenUsed="0"/>
+    <w:lsdException w:name="Revision" w:unhideWhenUsed="0"/>
+    <w:lsdException w:name="List Paragraph" w:semiHidden="0" w:uiPriority="34" w:unhideWhenUsed="0" w:qFormat="1"/>
+    <w:lsdException w:name="Quote" w:semiHidden="0" w:uiPriority="29" w:unhideWhenUsed="0" w:qFormat="1"/>
+    <w:lsdException w:name="Intense Quote" w:semiHidden="0" w:uiPriority="30" w:unhideWhenUsed="0" w:qFormat="1"/>
+    <w:lsdException w:name="Medium List 2 Accent 1" w:semiHidden="0" w:uiPriority="66" w:unhideWhenUsed="0"/>
+    <w:lsdException w:name="Medium Grid 1 Accent 1" w:semiHidden="0" w:uiPriority="67" w:unhideWhenUsed="0"/>
+    <w:lsdException w:name="Medium Grid 2 Accent 1" w:semiHidden="0" w:uiPriority="68" w:unhideWhenUsed="0"/>
+    <w:lsdException w:name="Medium Grid 3 Accent 1" w:semiHidden="0" w:uiPriority="69" w:unhideWhenUsed="0"/>
+    <w:lsdException w:name="Dark List Accent 1" w:semiHidden="0" w:uiPriority="70" w:unhideWhenUsed="0"/>
+    <w:lsdException w:name="Colorful Shading Accent 1" w:semiHidden="0" w:uiPriority="71" w:unhideWhenUsed="0"/>
+    <w:lsdException w:name="Colorful List Accent 1" w:semiHidden="0" w:uiPriority="72" w:unhideWhenUsed="0"/>
+    <w:lsdException w:name="Colorful Grid Accent 1" w:semiHidden="0" w:uiPriority="73" w:unhideWhenUsed="0"/>
+    <w:lsdException w:name="Light Shading Accent 2" w:semiHidden="0" w:uiPriority="60" w:unhideWhenUsed="0"/>
+    <w:lsdException w:name="Light List Accent 2" w:semiHidden="0" w:uiPriority="61" w:unhideWhenUsed="0"/>
+    <w:lsdException w:name="Light Grid Accent 2" w:semiHidden="0" w:uiPriority="62" w:unhideWhenUsed="0"/>
+    <w:lsdException w:name="Medium Shading 1 Accent 2" w:semiHidden="0" w:uiPriority="63" w:unhideWhenUsed="0"/>
+    <w:lsdException w:name="Medium Shading 2 Accent 2" w:semiHidden="0" w:uiPriority="64" w:unhideWhenUsed="0"/>
+    <w:lsdException w:name="Medium List 1 Accent 2" w:semiHidden="0" w:uiPriority="65" w:unhideWhenUsed="0"/>
+    <w:lsdException w:name="Medium List 2 Accent 2" w:semiHidden="0" w:uiPriority="66" w:unhideWhenUsed="0"/>
+    <w:lsdException w:name="Medium Grid 1 Accent 2" w:semiHidden="0" w:uiPriority="67" w:unhideWhenUsed="0"/>
+    <w:lsdException w:name="Medium Grid 2 Accent 2" w:semiHidden="0" w:uiPriority="68" w:unhideWhenUsed="0"/>
+    <w:lsdException w:name="Medium Grid 3 Accent 2" w:semiHidden="0" w:uiPriority="69" w:unhideWhenUsed="0"/>
+    <w:lsdException w:name="Dark List Accent 2" w:semiHidden="0" w:uiPriority="70" w:unhideWhenUsed="0"/>
+    <w:lsdException w:name="Colorful Shading Accent 2" w:semiHidden="0" w:uiPriority="71" w:unhideWhenUsed="0"/>
+    <w:lsdException w:name="Colorful List Accent 2" w:semiHidden="0" w:uiPriority="72" w:unhideWhenUsed="0"/>
+    <w:lsdException w:name="Colorful Grid Accent 2" w:semiHidden="0" w:uiPriority="73" w:unhideWhenUsed="0"/>
+    <w:lsdException w:name="Light Shading Accent 3" w:semiHidden="0" w:uiPriority="60" w:unhideWhenUsed="0"/>
+    <w:lsdException w:name="Light List Accent 3" w:semiHidden="0" w:uiPriority="61" w:unhideWhenUsed="0"/>
+    <w:lsdException w:name="Light Grid Accent 3" w:semiHidden="0" w:uiPriority="62" w:unhideWhenUsed="0"/>
+    <w:lsdException w:name="Medium Shading 1 Accent 3" w:semiHidden="0" w:uiPriority="63" w:unhideWhenUsed="0"/>
+    <w:lsdException w:name="Medium Shading 2 Accent 3" w:semiHidden="0" w:uiPriority="64" w:unhideWhenUsed="0"/>
+    <w:lsdException w:name="Medium List 1 Accent 3" w:semiHidden="0" w:uiPriority="65" w:unhideWhenUsed="0"/>
+    <w:lsdException w:name="Medium List 2 Accent 3" w:semiHidden="0" w:uiPriority="66" w:unhideWhenUsed="0"/>
+    <w:lsdException w:name="Medium Grid 1 Accent 3" w:semiHidden="0" w:uiPriority="67" w:unhideWhenUsed="0"/>
+    <w:lsdException w:name="Medium Grid 2 Accent 3" w:semiHidden="0" w:uiPriority="68" w:unhideWhenUsed="0"/>
+    <w:lsdException w:name="Medium Grid 3 Accent 3" w:semiHidden="0" w:uiPriority="69" w:unhideWhenUsed="0"/>
+    <w:lsdException w:name="Dark List Accent 3" w:semiHidden="0" w:uiPriority="70" w:unhideWhenUsed="0"/>
+    <w:lsdException w:name="Colorful Shading Accent 3" w:semiHidden="0" w:uiPriority="71" w:unhideWhenUsed="0"/>
+    <w:lsdException w:name="Colorful List Accent 3" w:semiHidden="0" w:uiPriority="72" w:unhideWhenUsed="0"/>
+    <w:lsdException w:name="Colorful Grid Accent 3" w:semiHidden="0" w:uiPriority="73" w:unhideWhenUsed="0"/>
+    <w:lsdException w:name="Light Shading Accent 4" w:semiHidden="0" w:uiPriority="60" w:unhideWhenUsed="0"/>
+    <w:lsdException w:name="Light List Accent 4" w:semiHidden="0" w:uiPriority="61" w:unhideWhenUsed="0"/>
+    <w:lsdException w:name="Light Grid Accent 4" w:semiHidden="0" w:uiPriority="62" w:unhideWhenUsed="0"/>
+    <w:lsdException w:name="Medium Shading 1 Accent 4" w:semiHidden="0" w:uiPriority="63" w:unhideWhenUsed="0"/>
+    <w:lsdException w:name="Medium Shading 2 Accent 4" w:semiHidden="0" w:uiPriority="64" w:unhideWhenUsed="0"/>
+    <w:lsdException w:name="Medium List 1 Accent 4" w:semiHidden="0" w:uiPriority="65" w:unhideWhenUsed="0"/>
+    <w:lsdException w:name="Medium List 2 Accent 4" w:semiHidden="0" w:uiPriority="66" w:unhideWhenUsed="0"/>
+    <w:lsdException w:name="Medium Grid 1 Accent 4" w:semiHidden="0" w:uiPriority="67" w:unhideWhenUsed="0"/>
+    <w:lsdException w:name="Medium Grid 2 Accent 4" w:semiHidden="0" w:uiPriority="68" w:unhideWhenUsed="0"/>
+    <w:lsdException w:name="Medium Grid 3 Accent 4" w:semiHidden="0" w:uiPriority="69" w:unhideWhenUsed="0"/>
+    <w:lsdException w:name="Dark List Accent 4" w:semiHidden="0" w:uiPriority="70" w:unhideWhenUsed="0"/>
+    <w:lsdException w:name="Colorful Shading Accent 4" w:semiHidden="0" w:uiPriority="71" w:unhideWhenUsed="0"/>
+    <w:lsdException w:name="Colorful List Accent 4" w:semiHidden="0" w:uiPriority="72" w:unhideWhenUsed="0"/>
+    <w:lsdException w:name="Colorful Grid Accent 4" w:semiHidden="0" w:uiPriority="73" w:unhideWhenUsed="0"/>
+    <w:lsdException w:name="Light Shading Accent 5" w:semiHidden="0" w:uiPriority="60" w:unhideWhenUsed="0"/>
+    <w:lsdException w:name="Light List Accent 5" w:semiHidden="0" w:uiPriority="61" w:unhideWhenUsed="0"/>
+    <w:lsdException w:name="Light Grid Accent 5" w:semiHidden="0" w:uiPriority="62" w:unhideWhenUsed="0"/>
+    <w:lsdException w:name="Medium Shading 1 Accent 5" w:semiHidden="0" w:uiPriority="63" w:unhideWhenUsed="0"/>
+    <w:lsdException w:name="Medium Shading 2 Accent 5" w:semiHidden="0" w:uiPriority="64" w:unhideWhenUsed="0"/>
+    <w:lsdException w:name="Medium List 1 Accent 5" w:semiHidden="0" w:uiPriority="65" w:unhideWhenUsed="0"/>
+    <w:lsdException w:name="Medium List 2 Accent 5" w:semiHidden="0" w:uiPriority="66" w:unhideWhenUsed="0"/>
+    <w:lsdException w:name="Medium Grid 1 Accent 5" w:semiHidden="0" w:uiPriority="67" w:unhideWhenUsed="0"/>
+    <w:lsdException w:name="Medium Grid 2 Accent 5" w:semiHidden="0" w:uiPriority="68" w:unhideWhenUsed="0"/>
+    <w:lsdException w:name="Medium Grid 3 Accent 5" w:semiHidden="0" w:uiPriority="69" w:unhideWhenUsed="0"/>
+    <w:lsdException w:name="Dark List Accent 5" w:semiHidden="0" w:uiPriority="70" w:unhideWhenUsed="0"/>
+    <w:lsdException w:name="Colorful Shading Accent 5" w:semiHidden="0" w:uiPriority="71" w:unhideWhenUsed="0"/>
+    <w:lsdException w:name="Colorful List Accent 5" w:semiHidden="0" w:uiPriority="72" w:unhideWhenUsed="0"/>
+    <w:lsdException w:name="Colorful Grid Accent 5" w:semiHidden="0" w:uiPriority="73" w:unhideWhenUsed="0"/>
+    <w:lsdException w:name="Light Shading Accent 6" w:semiHidden="0" w:uiPriority="60" w:unhideWhenUsed="0"/>
+    <w:lsdException w:name="Light List Accent 6" w:semiHidden="0" w:uiPriority="61" w:unhideWhenUsed="0"/>
+    <w:lsdException w:name="Light Grid Accent 6" w:semiHidden="0" w:uiPriority="62" w:unhideWhenUsed="0"/>
+    <w:lsdException w:name="Medium Shading 1 Accent 6" w:semiHidden="0" w:uiPriority="63" w:unhideWhenUsed="0"/>
+    <w:lsdException w:name="Medium Shading 2 Accent 6" w:semiHidden="0" w:uiPriority="64" w:unhideWhenUsed="0"/>
+    <w:lsdException w:name="Medium List 1 Accent 6" w:semiHidden="0" w:uiPriority="65" w:unhideWhenUsed="0"/>
+    <w:lsdException w:name="Medium List 2 Accent 6" w:semiHidden="0" w:uiPriority="66" w:unhideWhenUsed="0"/>
+    <w:lsdException w:name="Medium Grid 1 Accent 6" w:semiHidden="0" w:uiPriority="67" w:unhideWhenUsed="0"/>
+    <w:lsdException w:name="Medium Grid 2 Accent 6" w:semiHidden="0" w:uiPriority="68" w:unhideWhenUsed="0"/>
+    <w:lsdException w:name="Medium Grid 3 Accent 6" w:semiHidden="0" w:uiPriority="69" w:unhideWhenUsed="0"/>
+    <w:lsdException w:name="Dark List Accent 6" w:semiHidden="0" w:uiPriority="70" w:unhideWhenUsed="0"/>
+    <w:lsdException w:name="Colorful Shading Accent 6" w:semiHidden="0" w:uiPriority="71" w:unhideWhenUsed="0"/>
+    <w:lsdException w:name="Colorful List Accent 6" w:semiHidden="0" w:uiPriority="72" w:unhideWhenUsed="0"/>
+    <w:lsdException w:name="Colorful Grid Accent 6" w:semiHidden="0" w:uiPriority="73" w:unhideWhenUsed="0"/>
+    <w:lsdException w:name="Subtle Emphasis" w:semiHidden="0" w:uiPriority="19" w:unhideWhenUsed="0" w:qFormat="1"/>
+    <w:lsdException w:name="Intense Emphasis" w:semiHidden="0" w:uiPriority="21" w:unhideWhenUsed="0" w:qFormat="1"/>
+    <w:lsdException w:name="Subtle Reference" w:semiHidden="0" w:uiPriority="31" w:unhideWhenUsed="0" w:qFormat="1"/>
+    <w:lsdException w:name="Intense Reference" w:semiHidden="0" w:uiPriority="32" w:unhideWhenUsed="0" w:qFormat="1"/>
+    <w:lsdException w:name="Book Title" w:semiHidden="0" w:uiPriority="33" w:unhideWhenUsed="0" w:qFormat="1"/>
+    <w:lsdException w:name="Bibliography" w:uiPriority="37"/>
+    <w:lsdException w:name="TOC Heading" w:uiPriority="39" w:qFormat="1"/>
+  </w:latentStyles>
+  <w:style w:type="paragraph" w:default="1" w:styleId="a">
+    <w:name w:val="Normal"/>
+    <w:qFormat/>
+    <w:rsid w:val="0013487E"/>
+    <w:pPr>
+      <w:widowControl w:val="0"/>
+      <w:spacing w:line="360" w:lineRule="auto"/>
+      <w:jc w:val="both"/>
+    </w:pPr>
+    <w:rPr>
+      <w:kern w:val="2"/>
+      <w:sz w:val="24"/>
+      <w:szCs w:val="24"/>
+    </w:rPr>
+  </w:style>
+  <w:style w:type="paragraph" w:styleId="1">
+    <w:name w:val="heading 1"/>
+    <w:basedOn w:val="a"/>
+    <w:next w:val="a0"/>
+    <w:link w:val="1Char"/>
+    <w:qFormat/>
+    <w:rsid w:val="00D345E8"/>
+    <w:pPr>
+      <w:keepNext/>
+      <w:keepLines/>
+      <w:numPr>
+        <w:numId w:val="1"/>
+      </w:numPr>
+      <w:spacing w:before="340" w:after="330" w:line="578" w:lineRule="auto"/>
+      <w:outlineLvl w:val="0"/>
+    </w:pPr>
+    <w:rPr>
+      <w:b/>
+      <w:bCs/>
+      <w:kern w:val="44"/>
+      <w:sz w:val="44"/>
+      <w:szCs w:val="44"/>
+    </w:rPr>
+  </w:style>
+  <w:style w:type="paragraph" w:styleId="2">
+    <w:name w:val="heading 2"/>
+    <w:basedOn w:val="a"/>
+    <w:next w:val="a"/>
+    <w:link w:val="2Char"/>
+    <w:unhideWhenUsed/>
+    <w:qFormat/>
+    <w:rsid w:val="000601A8"/>
+    <w:pPr>
+      <w:keepNext/>
+      <w:keepLines/>
+      <w:numPr>
+        <w:ilvl w:val="1"/>
+        <w:numId w:val="1"/>
+      </w:numPr>
+      <w:spacing w:before="260" w:after="260" w:line="416" w:lineRule="auto"/>
+      <w:outlineLvl w:val="1"/>
+    </w:pPr>
+    <w:rPr>
+      <w:rFonts w:asciiTheme="majorHAnsi" w:eastAsiaTheme="majorEastAsia" w:hAnsiTheme="majorHAnsi" w:cstheme="majorBidi"/>
+      <w:b/>
+      <w:bCs/>
+      <w:sz w:val="32"/>
+      <w:szCs w:val="32"/>
+    </w:rPr>
+  </w:style>
+  <w:style w:type="paragraph" w:styleId="3">
+    <w:name w:val="heading 3"/>
+    <w:basedOn w:val="a"/>
+    <w:next w:val="a"/>
+    <w:link w:val="3Char"/>
+    <w:semiHidden/>
+    <w:unhideWhenUsed/>
+    <w:qFormat/>
+    <w:rsid w:val="00561565"/>
+    <w:pPr>
+      <w:keepNext/>
+      <w:keepLines/>
+      <w:spacing w:before="260" w:after="260" w:line="416" w:lineRule="auto"/>
+      <w:outlineLvl w:val="2"/>
+    </w:pPr>
+    <w:rPr>
+      <w:b/>
+      <w:bCs/>
+      <w:sz w:val="32"/>
+      <w:szCs w:val="32"/>
+    </w:rPr>
+  </w:style>
+  <w:style w:type="character" w:default="1" w:styleId="a1">
+    <w:name w:val="Default Paragraph Font"/>
+    <w:uiPriority w:val="1"/>
+    <w:semiHidden/>
+    <w:unhideWhenUsed/>
+  </w:style>
+  <w:style w:type="table" w:default="1" w:styleId="a2">
+    <w:name w:val="Normal Table"/>
+    <w:uiPriority w:val="99"/>
+    <w:semiHidden/>
+    <w:unhideWhenUsed/>
+    <w:tblPr>
+      <w:tblInd w:w="0" w:type="dxa"/>
+      <w:tblCellMar>
+        <w:top w:w="0" w:type="dxa"/>
+        <w:left w:w="108" w:type="dxa"/>
+        <w:bottom w:w="0" w:type="dxa"/>
+        <w:right w:w="108" w:type="dxa"/>
+      </w:tblCellMar>
+    </w:tblPr>
+  </w:style>
+  <w:style w:type="numbering" w:default="1" w:styleId="a3">
+    <w:name w:val="No List"/>
+    <w:uiPriority w:val="99"/>
+    <w:semiHidden/>
+    <w:unhideWhenUsed/>
+  </w:style>
+  <w:style w:type="character" w:customStyle="1" w:styleId="1Char">
+    <w:name w:val="标题 1 Char"/>
+    <w:basedOn w:val="a1"/>
+    <w:link w:val="1"/>
+    <w:rsid w:val="00D345E8"/>
+    <w:rPr>
+      <w:b/>
+      <w:bCs/>
+      <w:kern w:val="44"/>
+      <w:sz w:val="44"/>
+      <w:szCs w:val="44"/>
+    </w:rPr>
+  </w:style>
+  <w:style w:type="paragraph" w:styleId="a0">
+    <w:name w:val="List Paragraph"/>
+    <w:basedOn w:val="a"/>
+    <w:uiPriority w:val="34"/>
+    <w:qFormat/>
+    <w:rsid w:val="0013487E"/>
+    <w:pPr>
+      <w:ind w:firstLineChars="200" w:firstLine="420"/>
+    </w:pPr>
+  </w:style>
+  <w:style w:type="paragraph" w:styleId="a4">
+    <w:name w:val="header"/>
+    <w:basedOn w:val="a"/>
+    <w:link w:val="Char"/>
+    <w:uiPriority w:val="99"/>
+    <w:unhideWhenUsed/>
+    <w:rsid w:val="00650C52"/>
+    <w:pPr>
+      <w:pBdr>
+        <w:bottom w:val="single" w:sz="6" w:space="1" w:color="auto"/>
+      </w:pBdr>
+      <w:tabs>
+        <w:tab w:val="center" w:pos="4153"/>
+        <w:tab w:val="right" w:pos="8306"/>
+      </w:tabs>
+      <w:snapToGrid w:val="0"/>
+      <w:spacing w:line="240" w:lineRule="auto"/>
+      <w:jc w:val="center"/>
+    </w:pPr>
+    <w:rPr>
+      <w:sz w:val="18"/>
+      <w:szCs w:val="18"/>
+    </w:rPr>
+  </w:style>
+  <w:style w:type="character" w:customStyle="1" w:styleId="Char">
+    <w:name w:val="页眉 Char"/>
+    <w:basedOn w:val="a1"/>
+    <w:link w:val="a4"/>
+    <w:uiPriority w:val="99"/>
+    <w:rsid w:val="00650C52"/>
+    <w:rPr>
+      <w:kern w:val="2"/>
+      <w:sz w:val="18"/>
+      <w:szCs w:val="18"/>
+    </w:rPr>
+  </w:style>
+  <w:style w:type="paragraph" w:styleId="a5">
+    <w:name w:val="footer"/>
+    <w:basedOn w:val="a"/>
+    <w:link w:val="Char0"/>
+    <w:uiPriority w:val="99"/>
+    <w:unhideWhenUsed/>
+    <w:rsid w:val="00650C52"/>
+    <w:pPr>
+      <w:tabs>
+        <w:tab w:val="center" w:pos="4153"/>
+        <w:tab w:val="right" w:pos="8306"/>
+      </w:tabs>
+      <w:snapToGrid w:val="0"/>
+      <w:spacing w:line="240" w:lineRule="auto"/>
+      <w:jc w:val="left"/>
+    </w:pPr>
+    <w:rPr>
+      <w:sz w:val="18"/>
+      <w:szCs w:val="18"/>
+    </w:rPr>
+  </w:style>
+  <w:style w:type="character" w:customStyle="1" w:styleId="Char0">
+    <w:name w:val="页脚 Char"/>
+    <w:basedOn w:val="a1"/>
+    <w:link w:val="a5"/>
+    <w:uiPriority w:val="99"/>
+    <w:rsid w:val="00650C52"/>
+    <w:rPr>
+      <w:kern w:val="2"/>
+      <w:sz w:val="18"/>
+      <w:szCs w:val="18"/>
+    </w:rPr>
+  </w:style>
+  <w:style w:type="character" w:styleId="a6">
+    <w:name w:val="Hyperlink"/>
+    <w:basedOn w:val="a1"/>
+    <w:uiPriority w:val="99"/>
+    <w:unhideWhenUsed/>
+    <w:rsid w:val="00650C52"/>
+    <w:rPr>
+      <w:color w:val="0000FF" w:themeColor="hyperlink"/>
+      <w:u w:val="single"/>
+    </w:rPr>
+  </w:style>
+  <w:style w:type="character" w:customStyle="1" w:styleId="2Char">
+    <w:name w:val="标题 2 Char"/>
+    <w:basedOn w:val="a1"/>
+    <w:link w:val="2"/>
+    <w:rsid w:val="000601A8"/>
+    <w:rPr>
+      <w:rFonts w:asciiTheme="majorHAnsi" w:eastAsiaTheme="majorEastAsia" w:hAnsiTheme="majorHAnsi" w:cstheme="majorBidi"/>
+      <w:b/>
+      <w:bCs/>
+      <w:kern w:val="2"/>
+      <w:sz w:val="32"/>
+      <w:szCs w:val="32"/>
+    </w:rPr>
+  </w:style>
+  <w:style w:type="paragraph" w:styleId="a7">
+    <w:name w:val="Title"/>
+    <w:basedOn w:val="a"/>
+    <w:next w:val="a"/>
+    <w:link w:val="Char1"/>
+    <w:qFormat/>
+    <w:rsid w:val="00F54DD7"/>
+    <w:pPr>
+      <w:spacing w:before="240" w:after="60"/>
+      <w:jc w:val="center"/>
+      <w:outlineLvl w:val="0"/>
+    </w:pPr>
+    <w:rPr>
+      <w:rFonts w:asciiTheme="majorHAnsi" w:hAnsiTheme="majorHAnsi" w:cstheme="majorBidi"/>
+      <w:b/>
+      <w:bCs/>
+      <w:sz w:val="32"/>
+      <w:szCs w:val="32"/>
+    </w:rPr>
+  </w:style>
+  <w:style w:type="character" w:customStyle="1" w:styleId="Char1">
+    <w:name w:val="标题 Char"/>
+    <w:basedOn w:val="a1"/>
+    <w:link w:val="a7"/>
+    <w:rsid w:val="00F54DD7"/>
+    <w:rPr>
+      <w:rFonts w:asciiTheme="majorHAnsi" w:hAnsiTheme="majorHAnsi" w:cstheme="majorBidi"/>
+      <w:b/>
+      <w:bCs/>
+      <w:kern w:val="2"/>
+      <w:sz w:val="32"/>
+      <w:szCs w:val="32"/>
+    </w:rPr>
+  </w:style>
+  <w:style w:type="paragraph" w:styleId="a8">
+    <w:name w:val="Balloon Text"/>
+    <w:basedOn w:val="a"/>
+    <w:link w:val="Char2"/>
+    <w:uiPriority w:val="99"/>
+    <w:semiHidden/>
+    <w:unhideWhenUsed/>
+    <w:rsid w:val="008C5C83"/>
+    <w:pPr>
+      <w:spacing w:line="240" w:lineRule="auto"/>
+    </w:pPr>
+    <w:rPr>
+      <w:sz w:val="18"/>
+      <w:szCs w:val="18"/>
+    </w:rPr>
+  </w:style>
+  <w:style w:type="character" w:customStyle="1" w:styleId="Char2">
+    <w:name w:val="批注框文本 Char"/>
+    <w:basedOn w:val="a1"/>
+    <w:link w:val="a8"/>
+    <w:uiPriority w:val="99"/>
+    <w:semiHidden/>
+    <w:rsid w:val="008C5C83"/>
+    <w:rPr>
+      <w:kern w:val="2"/>
+      <w:sz w:val="18"/>
+      <w:szCs w:val="18"/>
+    </w:rPr>
+  </w:style>
+  <w:style w:type="character" w:customStyle="1" w:styleId="apple-converted-space">
+    <w:name w:val="apple-converted-space"/>
+    <w:basedOn w:val="a1"/>
+    <w:rsid w:val="00A93662"/>
+  </w:style>
+  <w:style w:type="character" w:customStyle="1" w:styleId="3Char">
+    <w:name w:val="标题 3 Char"/>
+    <w:basedOn w:val="a1"/>
+    <w:link w:val="3"/>
+    <w:semiHidden/>
+    <w:rsid w:val="00561565"/>
+    <w:rPr>
+      <w:b/>
+      <w:bCs/>
+      <w:kern w:val="2"/>
+      <w:sz w:val="32"/>
+      <w:szCs w:val="32"/>
+    </w:rPr>
+  </w:style>
+  <w:style w:type="character" w:styleId="a9">
+    <w:name w:val="FollowedHyperlink"/>
+    <w:basedOn w:val="a1"/>
+    <w:uiPriority w:val="99"/>
+    <w:semiHidden/>
+    <w:unhideWhenUsed/>
+    <w:rsid w:val="00D20A3C"/>
+    <w:rPr>
+      <w:color w:val="800080" w:themeColor="followedHyperlink"/>
+      <w:u w:val="single"/>
+    </w:rPr>
+  </w:style>
 </w:styles>
 </file>
 
